--- a/Interacao 1/RELATORIO INTERACAO 1.docx
+++ b/Interacao 1/RELATORIO INTERACAO 1.docx
@@ -278,32 +278,244 @@
         <w:pStyle w:val="PargrafodaLista"/>
         <w:numPr>
           <w:ilvl w:val="0"/>
-          <w:numId w:val="6"/>
+          <w:numId w:val="7"/>
         </w:numPr>
-        <w:ind w:left="714" w:hanging="357"/>
+        <w:spacing w:before="360" w:after="240"/>
         <w:contextualSpacing w:val="0"/>
         <w:rPr>
           <w:rFonts w:ascii="Tahoma" w:hAnsi="Tahoma" w:cs="Tahoma"/>
-        </w:rPr>
-      </w:pPr>
-      <w:r>
-        <w:rPr>
-          <w:rFonts w:ascii="Tahoma" w:hAnsi="Tahoma" w:cs="Tahoma"/>
-        </w:rPr>
-        <w:t>Instalação do Windows 10 nas máquinas dos desenvolvedores</w:t>
-      </w:r>
-      <w:r>
-        <w:rPr>
-          <w:rFonts w:ascii="Tahoma" w:hAnsi="Tahoma" w:cs="Tahoma"/>
-        </w:rPr>
-        <w:t xml:space="preserve"> – </w:t>
+          <w:sz w:val="24"/>
+          <w:szCs w:val="24"/>
+        </w:rPr>
+      </w:pPr>
+      <w:r>
+        <w:rPr>
+          <w:rFonts w:ascii="Tahoma" w:hAnsi="Tahoma" w:cs="Tahoma"/>
+          <w:sz w:val="24"/>
+          <w:szCs w:val="24"/>
+        </w:rPr>
+        <w:t xml:space="preserve">Criação do componente </w:t>
+      </w:r>
+      <w:proofErr w:type="spellStart"/>
+      <w:r>
+        <w:rPr>
+          <w:rFonts w:ascii="Tahoma" w:hAnsi="Tahoma" w:cs="Tahoma"/>
+          <w:sz w:val="24"/>
+          <w:szCs w:val="24"/>
+        </w:rPr>
+        <w:t>model</w:t>
+      </w:r>
+      <w:proofErr w:type="spellEnd"/>
+      <w:r>
+        <w:rPr>
+          <w:rFonts w:ascii="Tahoma" w:hAnsi="Tahoma" w:cs="Tahoma"/>
+          <w:sz w:val="24"/>
+          <w:szCs w:val="24"/>
+        </w:rPr>
+        <w:t xml:space="preserve"> e suas classes </w:t>
+      </w:r>
+      <w:r>
+        <w:rPr>
+          <w:rFonts w:ascii="Tahoma" w:hAnsi="Tahoma" w:cs="Tahoma"/>
+          <w:sz w:val="24"/>
+          <w:szCs w:val="24"/>
+        </w:rPr>
+        <w:t xml:space="preserve">– </w:t>
       </w:r>
       <w:r>
         <w:rPr>
           <w:rFonts w:ascii="Tahoma" w:hAnsi="Tahoma" w:cs="Tahoma"/>
           <w:b/>
-        </w:rPr>
-        <w:t>concluído</w:t>
+          <w:sz w:val="24"/>
+          <w:szCs w:val="24"/>
+        </w:rPr>
+        <w:t>Em andamento</w:t>
+      </w:r>
+      <w:r>
+        <w:rPr>
+          <w:rFonts w:ascii="Tahoma" w:hAnsi="Tahoma" w:cs="Tahoma"/>
+          <w:sz w:val="24"/>
+          <w:szCs w:val="24"/>
+        </w:rPr>
+        <w:t>.</w:t>
+      </w:r>
+      <w:r>
+        <w:rPr>
+          <w:rFonts w:ascii="Tahoma" w:hAnsi="Tahoma" w:cs="Tahoma"/>
+          <w:sz w:val="24"/>
+          <w:szCs w:val="24"/>
+        </w:rPr>
+        <w:br/>
+      </w:r>
+    </w:p>
+    <w:p>
+      <w:pPr>
+        <w:pStyle w:val="PargrafodaLista"/>
+        <w:numPr>
+          <w:ilvl w:val="1"/>
+          <w:numId w:val="7"/>
+        </w:numPr>
+        <w:rPr>
+          <w:rFonts w:ascii="Tahoma" w:hAnsi="Tahoma" w:cs="Tahoma"/>
+        </w:rPr>
+      </w:pPr>
+      <w:r>
+        <w:rPr>
+          <w:rFonts w:ascii="Tahoma" w:hAnsi="Tahoma" w:cs="Tahoma"/>
+        </w:rPr>
+        <w:t xml:space="preserve">Classes </w:t>
+      </w:r>
+      <w:r>
+        <w:rPr>
+          <w:rFonts w:ascii="Tahoma" w:hAnsi="Tahoma" w:cs="Tahoma"/>
+        </w:rPr>
+        <w:t>Jogador, territór</w:t>
+      </w:r>
+      <w:r>
+        <w:rPr>
+          <w:rFonts w:ascii="Tahoma" w:hAnsi="Tahoma" w:cs="Tahoma"/>
+        </w:rPr>
+        <w:t>io,</w:t>
+      </w:r>
+      <w:r>
+        <w:rPr>
+          <w:rFonts w:ascii="Tahoma" w:hAnsi="Tahoma" w:cs="Tahoma"/>
+        </w:rPr>
+        <w:t xml:space="preserve"> </w:t>
+      </w:r>
+      <w:r>
+        <w:rPr>
+          <w:rFonts w:ascii="Tahoma" w:hAnsi="Tahoma" w:cs="Tahoma"/>
+        </w:rPr>
+        <w:t>componente,</w:t>
+      </w:r>
+      <w:r>
+        <w:rPr>
+          <w:rFonts w:ascii="Tahoma" w:hAnsi="Tahoma" w:cs="Tahoma"/>
+        </w:rPr>
+        <w:t xml:space="preserve"> </w:t>
+      </w:r>
+      <w:r>
+        <w:rPr>
+          <w:rFonts w:ascii="Tahoma" w:hAnsi="Tahoma" w:cs="Tahoma"/>
+        </w:rPr>
+        <w:t>objetivo,</w:t>
+      </w:r>
+      <w:r>
+        <w:rPr>
+          <w:rFonts w:ascii="Tahoma" w:hAnsi="Tahoma" w:cs="Tahoma"/>
+        </w:rPr>
+        <w:t xml:space="preserve"> </w:t>
+      </w:r>
+      <w:r>
+        <w:rPr>
+          <w:rFonts w:ascii="Tahoma" w:hAnsi="Tahoma" w:cs="Tahoma"/>
+        </w:rPr>
+        <w:t>carta... declaradas</w:t>
+      </w:r>
+      <w:r>
+        <w:rPr>
+          <w:rFonts w:ascii="Tahoma" w:hAnsi="Tahoma" w:cs="Tahoma"/>
+        </w:rPr>
+        <w:t xml:space="preserve"> como não públicas e disponibilizadas por meio de interfaces</w:t>
+      </w:r>
+      <w:r>
+        <w:rPr>
+          <w:rFonts w:ascii="Tahoma" w:hAnsi="Tahoma" w:cs="Tahoma"/>
+        </w:rPr>
+        <w:t xml:space="preserve"> para classes de pacotes futuros </w:t>
+      </w:r>
+      <w:proofErr w:type="spellStart"/>
+      <w:r>
+        <w:rPr>
+          <w:rFonts w:ascii="Tahoma" w:hAnsi="Tahoma" w:cs="Tahoma"/>
+        </w:rPr>
+        <w:t>view</w:t>
+      </w:r>
+      <w:proofErr w:type="spellEnd"/>
+      <w:r>
+        <w:rPr>
+          <w:rFonts w:ascii="Tahoma" w:hAnsi="Tahoma" w:cs="Tahoma"/>
+        </w:rPr>
+        <w:t xml:space="preserve"> e </w:t>
+      </w:r>
+      <w:proofErr w:type="spellStart"/>
+      <w:r>
+        <w:rPr>
+          <w:rFonts w:ascii="Tahoma" w:hAnsi="Tahoma" w:cs="Tahoma"/>
+        </w:rPr>
+        <w:t>controller</w:t>
+      </w:r>
+      <w:proofErr w:type="spellEnd"/>
+    </w:p>
+    <w:p>
+      <w:pPr>
+        <w:pStyle w:val="PargrafodaLista"/>
+        <w:numPr>
+          <w:ilvl w:val="1"/>
+          <w:numId w:val="7"/>
+        </w:numPr>
+        <w:rPr>
+          <w:rFonts w:ascii="Tahoma" w:hAnsi="Tahoma" w:cs="Tahoma"/>
+        </w:rPr>
+      </w:pPr>
+      <w:r>
+        <w:rPr>
+          <w:rFonts w:ascii="Tahoma" w:hAnsi="Tahoma" w:cs="Tahoma"/>
+        </w:rPr>
+        <w:t xml:space="preserve">Implementar método </w:t>
+      </w:r>
+      <w:proofErr w:type="spellStart"/>
+      <w:proofErr w:type="gramStart"/>
+      <w:r>
+        <w:rPr>
+          <w:rFonts w:ascii="Tahoma" w:hAnsi="Tahoma" w:cs="Tahoma"/>
+        </w:rPr>
+        <w:t>validaAtaque</w:t>
+      </w:r>
+      <w:proofErr w:type="spellEnd"/>
+      <w:r>
+        <w:rPr>
+          <w:rFonts w:ascii="Tahoma" w:hAnsi="Tahoma" w:cs="Tahoma"/>
+        </w:rPr>
+        <w:t>(</w:t>
+      </w:r>
+      <w:proofErr w:type="gramEnd"/>
+      <w:r>
+        <w:rPr>
+          <w:rFonts w:ascii="Tahoma" w:hAnsi="Tahoma" w:cs="Tahoma"/>
+        </w:rPr>
+        <w:t xml:space="preserve">) que recebe como parâmetros a cor do jogador da vez, o identificador de </w:t>
+      </w:r>
+      <w:r>
+        <w:rPr>
+          <w:rFonts w:ascii="Tahoma" w:hAnsi="Tahoma" w:cs="Tahoma"/>
+        </w:rPr>
+        <w:t>território</w:t>
+      </w:r>
+      <w:r>
+        <w:rPr>
+          <w:rFonts w:ascii="Tahoma" w:hAnsi="Tahoma" w:cs="Tahoma"/>
+        </w:rPr>
+        <w:t xml:space="preserve"> de origem do ataque e o identificador do território de destino do ataque e retorna uma booleana indicando se um ataque é viável</w:t>
+      </w:r>
+      <w:r>
+        <w:rPr>
+          <w:rFonts w:ascii="Tahoma" w:hAnsi="Tahoma" w:cs="Tahoma"/>
+        </w:rPr>
+        <w:t xml:space="preserve"> ou inteiro indicando o </w:t>
+      </w:r>
+      <w:r>
+        <w:rPr>
+          <w:rFonts w:ascii="Tahoma" w:hAnsi="Tahoma" w:cs="Tahoma"/>
+        </w:rPr>
+        <w:t>número</w:t>
+      </w:r>
+      <w:r>
+        <w:rPr>
+          <w:rFonts w:ascii="Tahoma" w:hAnsi="Tahoma" w:cs="Tahoma"/>
+        </w:rPr>
+        <w:t xml:space="preserve"> viável de dados para o ataque</w:t>
       </w:r>
       <w:r>
         <w:rPr>
@@ -317,38 +529,163 @@
         <w:pStyle w:val="PargrafodaLista"/>
         <w:numPr>
           <w:ilvl w:val="0"/>
-          <w:numId w:val="6"/>
+          <w:numId w:val="7"/>
         </w:numPr>
-        <w:ind w:left="714" w:hanging="357"/>
+        <w:spacing w:before="360" w:after="240"/>
         <w:contextualSpacing w:val="0"/>
         <w:rPr>
           <w:rFonts w:ascii="Tahoma" w:hAnsi="Tahoma" w:cs="Tahoma"/>
-        </w:rPr>
-      </w:pPr>
-      <w:r>
-        <w:rPr>
-          <w:rFonts w:ascii="Tahoma" w:hAnsi="Tahoma" w:cs="Tahoma"/>
-        </w:rPr>
-        <w:t>Instalação do Java 9 nas máquinas dos desenvolvedores</w:t>
-      </w:r>
-      <w:r>
-        <w:rPr>
-          <w:rFonts w:ascii="Tahoma" w:hAnsi="Tahoma" w:cs="Tahoma"/>
-        </w:rPr>
-        <w:t xml:space="preserve"> – </w:t>
+          <w:sz w:val="24"/>
+          <w:szCs w:val="24"/>
+        </w:rPr>
+      </w:pPr>
+      <w:r>
+        <w:rPr>
+          <w:rFonts w:ascii="Tahoma" w:hAnsi="Tahoma" w:cs="Tahoma"/>
+          <w:sz w:val="24"/>
+          <w:szCs w:val="24"/>
+        </w:rPr>
+        <w:t xml:space="preserve">Regras abordadas na primeira interação – </w:t>
       </w:r>
       <w:r>
         <w:rPr>
           <w:rFonts w:ascii="Tahoma" w:hAnsi="Tahoma" w:cs="Tahoma"/>
           <w:b/>
-        </w:rPr>
-        <w:t>concluído</w:t>
-      </w:r>
-      <w:r>
-        <w:rPr>
-          <w:rFonts w:ascii="Tahoma" w:hAnsi="Tahoma" w:cs="Tahoma"/>
+          <w:sz w:val="24"/>
+          <w:szCs w:val="24"/>
+        </w:rPr>
+        <w:t>Em andamento</w:t>
+      </w:r>
+      <w:r>
+        <w:rPr>
+          <w:rFonts w:ascii="Tahoma" w:hAnsi="Tahoma" w:cs="Tahoma"/>
+          <w:sz w:val="24"/>
+          <w:szCs w:val="24"/>
         </w:rPr>
         <w:t>.</w:t>
+      </w:r>
+    </w:p>
+    <w:p>
+      <w:pPr>
+        <w:pStyle w:val="PargrafodaLista"/>
+        <w:numPr>
+          <w:ilvl w:val="1"/>
+          <w:numId w:val="7"/>
+        </w:numPr>
+        <w:rPr>
+          <w:rFonts w:ascii="Tahoma" w:hAnsi="Tahoma" w:cs="Tahoma"/>
+        </w:rPr>
+      </w:pPr>
+      <w:r>
+        <w:rPr>
+          <w:rFonts w:ascii="Tahoma" w:hAnsi="Tahoma" w:cs="Tahoma"/>
+        </w:rPr>
+        <w:t>Inclusão de um jogador (nome e cor) na partida e definição, por meio de sorteio de sua ordem de jogada;</w:t>
+      </w:r>
+    </w:p>
+    <w:p>
+      <w:pPr>
+        <w:pStyle w:val="PargrafodaLista"/>
+        <w:numPr>
+          <w:ilvl w:val="1"/>
+          <w:numId w:val="7"/>
+        </w:numPr>
+        <w:rPr>
+          <w:rFonts w:ascii="Tahoma" w:hAnsi="Tahoma" w:cs="Tahoma"/>
+        </w:rPr>
+      </w:pPr>
+      <w:r>
+        <w:rPr>
+          <w:rFonts w:ascii="Tahoma" w:hAnsi="Tahoma" w:cs="Tahoma"/>
+        </w:rPr>
+        <w:t>Sorteio dos objetivos que cada jogador terá de atingir</w:t>
+      </w:r>
+    </w:p>
+    <w:p>
+      <w:pPr>
+        <w:pStyle w:val="PargrafodaLista"/>
+        <w:numPr>
+          <w:ilvl w:val="1"/>
+          <w:numId w:val="7"/>
+        </w:numPr>
+        <w:rPr>
+          <w:rFonts w:ascii="Tahoma" w:hAnsi="Tahoma" w:cs="Tahoma"/>
+        </w:rPr>
+      </w:pPr>
+      <w:r>
+        <w:rPr>
+          <w:rFonts w:ascii="Tahoma" w:hAnsi="Tahoma" w:cs="Tahoma"/>
+        </w:rPr>
+        <w:t>Sorteio e distribuição das cartas entre os jogadores, com o consequente posicionamento de um exército em cada território recebido.</w:t>
+      </w:r>
+    </w:p>
+    <w:p>
+      <w:pPr>
+        <w:pStyle w:val="PargrafodaLista"/>
+        <w:numPr>
+          <w:ilvl w:val="1"/>
+          <w:numId w:val="7"/>
+        </w:numPr>
+        <w:rPr>
+          <w:rFonts w:ascii="Tahoma" w:hAnsi="Tahoma" w:cs="Tahoma"/>
+        </w:rPr>
+      </w:pPr>
+      <w:r>
+        <w:rPr>
+          <w:rFonts w:ascii="Tahoma" w:hAnsi="Tahoma" w:cs="Tahoma"/>
+        </w:rPr>
+        <w:t xml:space="preserve">Recebimento e posicionamento dos exércitos correspondentes ao número de </w:t>
+      </w:r>
+      <w:proofErr w:type="spellStart"/>
+      <w:r>
+        <w:rPr>
+          <w:rFonts w:ascii="Tahoma" w:hAnsi="Tahoma" w:cs="Tahoma"/>
+        </w:rPr>
+        <w:t>terrtórios</w:t>
+      </w:r>
+      <w:proofErr w:type="spellEnd"/>
+      <w:r>
+        <w:rPr>
+          <w:rFonts w:ascii="Tahoma" w:hAnsi="Tahoma" w:cs="Tahoma"/>
+        </w:rPr>
+        <w:t xml:space="preserve"> (metade) que o jogador da vez possui.</w:t>
+      </w:r>
+    </w:p>
+    <w:p>
+      <w:pPr>
+        <w:pStyle w:val="PargrafodaLista"/>
+        <w:numPr>
+          <w:ilvl w:val="1"/>
+          <w:numId w:val="7"/>
+        </w:numPr>
+        <w:rPr>
+          <w:rFonts w:ascii="Tahoma" w:hAnsi="Tahoma" w:cs="Tahoma"/>
+        </w:rPr>
+      </w:pPr>
+      <w:r>
+        <w:rPr>
+          <w:rFonts w:ascii="Tahoma" w:hAnsi="Tahoma" w:cs="Tahoma"/>
+        </w:rPr>
+        <w:t>Recebimento e posicionamento dos exércitos correspondentes à posse de um continente inteiro.</w:t>
+      </w:r>
+    </w:p>
+    <w:p>
+      <w:pPr>
+        <w:pStyle w:val="PargrafodaLista"/>
+        <w:numPr>
+          <w:ilvl w:val="1"/>
+          <w:numId w:val="7"/>
+        </w:numPr>
+        <w:rPr>
+          <w:rFonts w:ascii="Tahoma" w:hAnsi="Tahoma" w:cs="Tahoma"/>
+        </w:rPr>
+      </w:pPr>
+      <w:r>
+        <w:rPr>
+          <w:rFonts w:ascii="Tahoma" w:hAnsi="Tahoma" w:cs="Tahoma"/>
+        </w:rPr>
+        <w:lastRenderedPageBreak/>
+        <w:t>Recebimento e posicionamento dos exércitos correspondentes a troca de cartas.</w:t>
       </w:r>
     </w:p>
     <w:p>
@@ -356,32 +693,38 @@
         <w:pStyle w:val="PargrafodaLista"/>
         <w:numPr>
           <w:ilvl w:val="0"/>
-          <w:numId w:val="6"/>
+          <w:numId w:val="7"/>
         </w:numPr>
-        <w:ind w:left="714" w:hanging="357"/>
-        <w:contextualSpacing w:val="0"/>
-        <w:rPr>
-          <w:rFonts w:ascii="Tahoma" w:hAnsi="Tahoma" w:cs="Tahoma"/>
-        </w:rPr>
-      </w:pPr>
-      <w:r>
-        <w:rPr>
-          <w:rFonts w:ascii="Tahoma" w:hAnsi="Tahoma" w:cs="Tahoma"/>
-        </w:rPr>
-        <w:t xml:space="preserve">Instalação da IDE no ambiente de desenvolvimento – </w:t>
+        <w:rPr>
+          <w:rFonts w:ascii="Tahoma" w:hAnsi="Tahoma" w:cs="Tahoma"/>
+        </w:rPr>
+      </w:pPr>
+      <w:r>
+        <w:rPr>
+          <w:rFonts w:ascii="Tahoma" w:hAnsi="Tahoma" w:cs="Tahoma"/>
+          <w:sz w:val="24"/>
+          <w:szCs w:val="24"/>
+        </w:rPr>
+        <w:t>Realização de testes unitários</w:t>
+      </w:r>
+      <w:bookmarkStart w:id="0" w:name="_GoBack"/>
+      <w:bookmarkEnd w:id="0"/>
+      <w:r>
+        <w:rPr>
+          <w:rFonts w:ascii="Tahoma" w:hAnsi="Tahoma" w:cs="Tahoma"/>
+          <w:sz w:val="24"/>
+          <w:szCs w:val="24"/>
+        </w:rPr>
+        <w:t xml:space="preserve"> – </w:t>
       </w:r>
       <w:r>
         <w:rPr>
           <w:rFonts w:ascii="Tahoma" w:hAnsi="Tahoma" w:cs="Tahoma"/>
           <w:b/>
-        </w:rPr>
-        <w:t>concluída</w:t>
-      </w:r>
-      <w:r>
-        <w:rPr>
-          <w:rFonts w:ascii="Tahoma" w:hAnsi="Tahoma" w:cs="Tahoma"/>
-        </w:rPr>
-        <w:t>.</w:t>
+          <w:sz w:val="24"/>
+          <w:szCs w:val="24"/>
+        </w:rPr>
+        <w:t>Em andamento</w:t>
       </w:r>
     </w:p>
     <w:p>
@@ -429,8 +772,6 @@
           <w:rFonts w:ascii="Tahoma" w:hAnsi="Tahoma" w:cs="Tahoma"/>
         </w:rPr>
       </w:pPr>
-      <w:bookmarkStart w:id="0" w:name="_GoBack"/>
-      <w:bookmarkEnd w:id="0"/>
     </w:p>
     <w:sectPr>
       <w:pgSz w:w="11906" w:h="16838"/>
@@ -1098,6 +1439,118 @@
       </w:pPr>
     </w:lvl>
   </w:abstractNum>
+  <w:abstractNum w:abstractNumId="6">
+    <w:nsid w:val="7BF41E38"/>
+    <w:multiLevelType w:val="hybridMultilevel"/>
+    <w:tmpl w:val="CB7CDED0"/>
+    <w:lvl w:ilvl="0" w:tplc="53B0047E">
+      <w:numFmt w:val="bullet"/>
+      <w:lvlText w:val=""/>
+      <w:lvlJc w:val="left"/>
+      <w:pPr>
+        <w:ind w:left="717" w:hanging="360"/>
+      </w:pPr>
+      <w:rPr>
+        <w:rFonts w:ascii="Symbol" w:eastAsiaTheme="minorHAnsi" w:hAnsi="Symbol" w:cs="Tahoma" w:hint="default"/>
+      </w:rPr>
+    </w:lvl>
+    <w:lvl w:ilvl="1" w:tplc="04090003">
+      <w:start w:val="1"/>
+      <w:numFmt w:val="bullet"/>
+      <w:lvlText w:val="o"/>
+      <w:lvlJc w:val="left"/>
+      <w:pPr>
+        <w:ind w:left="1437" w:hanging="360"/>
+      </w:pPr>
+      <w:rPr>
+        <w:rFonts w:ascii="Courier New" w:hAnsi="Courier New" w:cs="Courier New" w:hint="default"/>
+      </w:rPr>
+    </w:lvl>
+    <w:lvl w:ilvl="2" w:tplc="04090005" w:tentative="1">
+      <w:start w:val="1"/>
+      <w:numFmt w:val="bullet"/>
+      <w:lvlText w:val=""/>
+      <w:lvlJc w:val="left"/>
+      <w:pPr>
+        <w:ind w:left="2157" w:hanging="360"/>
+      </w:pPr>
+      <w:rPr>
+        <w:rFonts w:ascii="Wingdings" w:hAnsi="Wingdings" w:hint="default"/>
+      </w:rPr>
+    </w:lvl>
+    <w:lvl w:ilvl="3" w:tplc="04090001" w:tentative="1">
+      <w:start w:val="1"/>
+      <w:numFmt w:val="bullet"/>
+      <w:lvlText w:val=""/>
+      <w:lvlJc w:val="left"/>
+      <w:pPr>
+        <w:ind w:left="2877" w:hanging="360"/>
+      </w:pPr>
+      <w:rPr>
+        <w:rFonts w:ascii="Symbol" w:hAnsi="Symbol" w:hint="default"/>
+      </w:rPr>
+    </w:lvl>
+    <w:lvl w:ilvl="4" w:tplc="04090003" w:tentative="1">
+      <w:start w:val="1"/>
+      <w:numFmt w:val="bullet"/>
+      <w:lvlText w:val="o"/>
+      <w:lvlJc w:val="left"/>
+      <w:pPr>
+        <w:ind w:left="3597" w:hanging="360"/>
+      </w:pPr>
+      <w:rPr>
+        <w:rFonts w:ascii="Courier New" w:hAnsi="Courier New" w:cs="Courier New" w:hint="default"/>
+      </w:rPr>
+    </w:lvl>
+    <w:lvl w:ilvl="5" w:tplc="04090005" w:tentative="1">
+      <w:start w:val="1"/>
+      <w:numFmt w:val="bullet"/>
+      <w:lvlText w:val=""/>
+      <w:lvlJc w:val="left"/>
+      <w:pPr>
+        <w:ind w:left="4317" w:hanging="360"/>
+      </w:pPr>
+      <w:rPr>
+        <w:rFonts w:ascii="Wingdings" w:hAnsi="Wingdings" w:hint="default"/>
+      </w:rPr>
+    </w:lvl>
+    <w:lvl w:ilvl="6" w:tplc="04090001" w:tentative="1">
+      <w:start w:val="1"/>
+      <w:numFmt w:val="bullet"/>
+      <w:lvlText w:val=""/>
+      <w:lvlJc w:val="left"/>
+      <w:pPr>
+        <w:ind w:left="5037" w:hanging="360"/>
+      </w:pPr>
+      <w:rPr>
+        <w:rFonts w:ascii="Symbol" w:hAnsi="Symbol" w:hint="default"/>
+      </w:rPr>
+    </w:lvl>
+    <w:lvl w:ilvl="7" w:tplc="04090003" w:tentative="1">
+      <w:start w:val="1"/>
+      <w:numFmt w:val="bullet"/>
+      <w:lvlText w:val="o"/>
+      <w:lvlJc w:val="left"/>
+      <w:pPr>
+        <w:ind w:left="5757" w:hanging="360"/>
+      </w:pPr>
+      <w:rPr>
+        <w:rFonts w:ascii="Courier New" w:hAnsi="Courier New" w:cs="Courier New" w:hint="default"/>
+      </w:rPr>
+    </w:lvl>
+    <w:lvl w:ilvl="8" w:tplc="04090005" w:tentative="1">
+      <w:start w:val="1"/>
+      <w:numFmt w:val="bullet"/>
+      <w:lvlText w:val=""/>
+      <w:lvlJc w:val="left"/>
+      <w:pPr>
+        <w:ind w:left="6477" w:hanging="360"/>
+      </w:pPr>
+      <w:rPr>
+        <w:rFonts w:ascii="Wingdings" w:hAnsi="Wingdings" w:hint="default"/>
+      </w:rPr>
+    </w:lvl>
+  </w:abstractNum>
   <w:num w:numId="1">
     <w:abstractNumId w:val="5"/>
   </w:num>
@@ -1115,6 +1568,21 @@
   </w:num>
   <w:num w:numId="6">
     <w:abstractNumId w:val="1"/>
+  </w:num>
+  <w:num w:numId="7">
+    <w:abstractNumId w:val="6"/>
+  </w:num>
+  <w:num w:numId="8">
+    <w:abstractNumId w:val="1"/>
+    <w:lvlOverride w:ilvl="0"/>
+    <w:lvlOverride w:ilvl="1"/>
+    <w:lvlOverride w:ilvl="2"/>
+    <w:lvlOverride w:ilvl="3"/>
+    <w:lvlOverride w:ilvl="4"/>
+    <w:lvlOverride w:ilvl="5"/>
+    <w:lvlOverride w:ilvl="6"/>
+    <w:lvlOverride w:ilvl="7"/>
+    <w:lvlOverride w:ilvl="8"/>
   </w:num>
 </w:numbering>
 </file>

--- a/Interacao 1/RELATORIO INTERACAO 1.docx
+++ b/Interacao 1/RELATORIO INTERACAO 1.docx
@@ -387,7 +387,15 @@
         <w:rPr>
           <w:rFonts w:ascii="Tahoma" w:hAnsi="Tahoma" w:cs="Tahoma"/>
         </w:rPr>
-        <w:t>componente,</w:t>
+        <w:t>continente</w:t>
+      </w:r>
+      <w:bookmarkStart w:id="0" w:name="_GoBack"/>
+      <w:bookmarkEnd w:id="0"/>
+      <w:r>
+        <w:rPr>
+          <w:rFonts w:ascii="Tahoma" w:hAnsi="Tahoma" w:cs="Tahoma"/>
+        </w:rPr>
+        <w:t>,</w:t>
       </w:r>
       <w:r>
         <w:rPr>
@@ -707,8 +715,6 @@
         </w:rPr>
         <w:t>Realização de testes unitários</w:t>
       </w:r>
-      <w:bookmarkStart w:id="0" w:name="_GoBack"/>
-      <w:bookmarkEnd w:id="0"/>
       <w:r>
         <w:rPr>
           <w:rFonts w:ascii="Tahoma" w:hAnsi="Tahoma" w:cs="Tahoma"/>
@@ -1574,15 +1580,6 @@
   </w:num>
   <w:num w:numId="8">
     <w:abstractNumId w:val="1"/>
-    <w:lvlOverride w:ilvl="0"/>
-    <w:lvlOverride w:ilvl="1"/>
-    <w:lvlOverride w:ilvl="2"/>
-    <w:lvlOverride w:ilvl="3"/>
-    <w:lvlOverride w:ilvl="4"/>
-    <w:lvlOverride w:ilvl="5"/>
-    <w:lvlOverride w:ilvl="6"/>
-    <w:lvlOverride w:ilvl="7"/>
-    <w:lvlOverride w:ilvl="8"/>
   </w:num>
 </w:numbering>
 </file>

--- a/Interacao 1/RELATORIO INTERACAO 1.docx
+++ b/Interacao 1/RELATORIO INTERACAO 1.docx
@@ -329,7 +329,7 @@
           <w:sz w:val="24"/>
           <w:szCs w:val="24"/>
         </w:rPr>
-        <w:t>Em andamento</w:t>
+        <w:t>Falta interfaces</w:t>
       </w:r>
       <w:r>
         <w:rPr>
@@ -389,8 +389,6 @@
         </w:rPr>
         <w:t>continente</w:t>
       </w:r>
-      <w:bookmarkStart w:id="0" w:name="_GoBack"/>
-      <w:bookmarkEnd w:id="0"/>
       <w:r>
         <w:rPr>
           <w:rFonts w:ascii="Tahoma" w:hAnsi="Tahoma" w:cs="Tahoma"/>
@@ -562,7 +560,27 @@
           <w:sz w:val="24"/>
           <w:szCs w:val="24"/>
         </w:rPr>
-        <w:t>Em andamento</w:t>
+        <w:t xml:space="preserve">Faltam últimos </w:t>
+      </w:r>
+      <w:r>
+        <w:rPr>
+          <w:rFonts w:ascii="Tahoma" w:hAnsi="Tahoma" w:cs="Tahoma"/>
+          <w:b/>
+          <w:sz w:val="24"/>
+          <w:szCs w:val="24"/>
+        </w:rPr>
+        <w:t>3</w:t>
+      </w:r>
+      <w:bookmarkStart w:id="0" w:name="_GoBack"/>
+      <w:bookmarkEnd w:id="0"/>
+      <w:r>
+        <w:rPr>
+          <w:rFonts w:ascii="Tahoma" w:hAnsi="Tahoma" w:cs="Tahoma"/>
+          <w:b/>
+          <w:sz w:val="24"/>
+          <w:szCs w:val="24"/>
+        </w:rPr>
+        <w:t xml:space="preserve"> pontos</w:t>
       </w:r>
       <w:r>
         <w:rPr>
@@ -644,14 +662,12 @@
         </w:rPr>
         <w:t xml:space="preserve">Recebimento e posicionamento dos exércitos correspondentes ao número de </w:t>
       </w:r>
-      <w:proofErr w:type="spellStart"/>
-      <w:r>
-        <w:rPr>
-          <w:rFonts w:ascii="Tahoma" w:hAnsi="Tahoma" w:cs="Tahoma"/>
-        </w:rPr>
-        <w:t>terrtórios</w:t>
-      </w:r>
-      <w:proofErr w:type="spellEnd"/>
+      <w:r>
+        <w:rPr>
+          <w:rFonts w:ascii="Tahoma" w:hAnsi="Tahoma" w:cs="Tahoma"/>
+        </w:rPr>
+        <w:t>territórios</w:t>
+      </w:r>
       <w:r>
         <w:rPr>
           <w:rFonts w:ascii="Tahoma" w:hAnsi="Tahoma" w:cs="Tahoma"/>

--- a/Interacao 1/RELATORIO INTERACAO 1.docx
+++ b/Interacao 1/RELATORIO INTERACAO 1.docx
@@ -571,8 +571,6 @@
         </w:rPr>
         <w:t>3</w:t>
       </w:r>
-      <w:bookmarkStart w:id="0" w:name="_GoBack"/>
-      <w:bookmarkEnd w:id="0"/>
       <w:r>
         <w:rPr>
           <w:rFonts w:ascii="Tahoma" w:hAnsi="Tahoma" w:cs="Tahoma"/>
@@ -656,6 +654,7 @@
           <w:rFonts w:ascii="Tahoma" w:hAnsi="Tahoma" w:cs="Tahoma"/>
         </w:rPr>
       </w:pPr>
+      <w:bookmarkStart w:id="0" w:name="_GoBack"/>
       <w:r>
         <w:rPr>
           <w:rFonts w:ascii="Tahoma" w:hAnsi="Tahoma" w:cs="Tahoma"/>
@@ -712,6 +711,7 @@
         <w:t>Recebimento e posicionamento dos exércitos correspondentes a troca de cartas.</w:t>
       </w:r>
     </w:p>
+    <w:bookmarkEnd w:id="0"/>
     <w:p>
       <w:pPr>
         <w:pStyle w:val="PargrafodaLista"/>
@@ -790,6 +790,7 @@
         <w:pStyle w:val="PargrafodaLista"/>
         <w:ind w:left="714"/>
         <w:contextualSpacing w:val="0"/>
+        <w:jc w:val="center"/>
         <w:rPr>
           <w:rFonts w:ascii="Tahoma" w:hAnsi="Tahoma" w:cs="Tahoma"/>
         </w:rPr>

--- a/Interacao 1/RELATORIO INTERACAO 1.docx
+++ b/Interacao 1/RELATORIO INTERACAO 1.docx
@@ -2,7 +2,7 @@
 <file path=word/document.xml><?xml version="1.0" encoding="utf-8"?>
 <w:document xmlns:wpc="http://schemas.microsoft.com/office/word/2010/wordprocessingCanvas" xmlns:mc="http://schemas.openxmlformats.org/markup-compatibility/2006" xmlns:o="urn:schemas-microsoft-com:office:office" xmlns:r="http://schemas.openxmlformats.org/officeDocument/2006/relationships" xmlns:m="http://schemas.openxmlformats.org/officeDocument/2006/math" xmlns:v="urn:schemas-microsoft-com:vml" xmlns:wp14="http://schemas.microsoft.com/office/word/2010/wordprocessingDrawing" xmlns:wp="http://schemas.openxmlformats.org/drawingml/2006/wordprocessingDrawing" xmlns:w10="urn:schemas-microsoft-com:office:word" xmlns:w="http://schemas.openxmlformats.org/wordprocessingml/2006/main" xmlns:w14="http://schemas.microsoft.com/office/word/2010/wordml" xmlns:w15="http://schemas.microsoft.com/office/word/2012/wordml" xmlns:wpg="http://schemas.microsoft.com/office/word/2010/wordprocessingGroup" xmlns:wpi="http://schemas.microsoft.com/office/word/2010/wordprocessingInk" xmlns:wne="http://schemas.microsoft.com/office/word/2006/wordml" xmlns:wps="http://schemas.microsoft.com/office/word/2010/wordprocessingShape" mc:Ignorable="w14 w15 wp14">
   <w:body>
-    <w:p>
+    <w:p xmlns:wp14="http://schemas.microsoft.com/office/word/2010/wordml" wp14:textId="77777777">
       <w:pPr>
         <w:spacing w:after="360"/>
         <w:jc w:val="center"/>
@@ -41,7 +41,7 @@
         <w:t xml:space="preserve"> – Relatório de Acompanhamento de Iteração</w:t>
       </w:r>
     </w:p>
-    <w:p>
+    <w:p xmlns:wp14="http://schemas.microsoft.com/office/word/2010/wordml" wp14:textId="77777777">
       <w:pPr>
         <w:spacing w:after="480"/>
         <w:jc w:val="center"/>
@@ -71,7 +71,7 @@
         <w:t>WAR</w:t>
       </w:r>
     </w:p>
-    <w:p>
+    <w:p xmlns:wp14="http://schemas.microsoft.com/office/word/2010/wordml" wp14:textId="77777777">
       <w:pPr>
         <w:pStyle w:val="PargrafodaLista"/>
         <w:numPr>
@@ -83,15 +83,17 @@
         <w:contextualSpacing w:val="0"/>
         <w:rPr>
           <w:rFonts w:ascii="Tahoma" w:hAnsi="Tahoma" w:cs="Tahoma"/>
-          <w:b/>
-          <w:sz w:val="24"/>
-          <w:szCs w:val="24"/>
-        </w:rPr>
-      </w:pPr>
-      <w:r>
-        <w:rPr>
-          <w:rFonts w:ascii="Tahoma" w:hAnsi="Tahoma" w:cs="Tahoma"/>
-          <w:b/>
+          <w:b w:val="1"/>
+          <w:bCs w:val="1"/>
+          <w:sz w:val="24"/>
+          <w:szCs w:val="24"/>
+        </w:rPr>
+      </w:pPr>
+      <w:r>
+        <w:rPr>
+          <w:rFonts w:ascii="Tahoma" w:hAnsi="Tahoma" w:cs="Tahoma"/>
+          <w:b w:val="1"/>
+          <w:bCs w:val="1"/>
           <w:sz w:val="24"/>
           <w:szCs w:val="24"/>
         </w:rPr>
@@ -106,12 +108,13 @@
       </w:pPr>
       <w:r>
         <w:rPr>
-          <w:rFonts w:ascii="Tahoma" w:hAnsi="Tahoma" w:cs="Tahoma"/>
-        </w:rPr>
-        <w:t>Eduardo Motta</w:t>
+          <w:rFonts w:ascii="Arial" w:hAnsi="Arial" w:cs="Arial"/>
+          <w:color w:val="222222"/>
+        </w:rPr>
+        <w:t>Gabriel Luiz Neves de Vasconcellos</w:t>
       </w:r>
     </w:p>
-    <w:p>
+    <w:p xmlns:wp14="http://schemas.microsoft.com/office/word/2010/wordml" wp14:textId="77777777">
       <w:pPr>
         <w:pStyle w:val="PargrafodaLista"/>
         <w:numPr>
@@ -123,15 +126,17 @@
         <w:contextualSpacing w:val="0"/>
         <w:rPr>
           <w:rFonts w:ascii="Tahoma" w:hAnsi="Tahoma" w:cs="Tahoma"/>
-          <w:b/>
-          <w:sz w:val="24"/>
-          <w:szCs w:val="24"/>
-        </w:rPr>
-      </w:pPr>
-      <w:r>
-        <w:rPr>
-          <w:rFonts w:ascii="Tahoma" w:hAnsi="Tahoma" w:cs="Tahoma"/>
-          <w:b/>
+          <w:b w:val="1"/>
+          <w:bCs w:val="1"/>
+          <w:sz w:val="24"/>
+          <w:szCs w:val="24"/>
+        </w:rPr>
+      </w:pPr>
+      <w:r>
+        <w:rPr>
+          <w:rFonts w:ascii="Tahoma" w:hAnsi="Tahoma" w:cs="Tahoma"/>
+          <w:b w:val="1"/>
+          <w:bCs w:val="1"/>
           <w:sz w:val="24"/>
           <w:szCs w:val="24"/>
         </w:rPr>
@@ -146,14 +151,12 @@
       </w:pPr>
       <w:r>
         <w:rPr>
-          <w:rFonts w:ascii="Arial" w:hAnsi="Arial" w:cs="Arial"/>
-          <w:color w:val="222222"/>
-          <w:shd w:val="clear" w:color="auto" w:fill="FFFFFF"/>
-        </w:rPr>
-        <w:t>Gabriel Vasconcellos</w:t>
+          <w:rFonts w:ascii="Tahoma" w:hAnsi="Tahoma" w:cs="Tahoma"/>
+        </w:rPr>
+        <w:t>Eduardo Gonçalves Motta</w:t>
       </w:r>
     </w:p>
-    <w:p>
+    <w:p xmlns:wp14="http://schemas.microsoft.com/office/word/2010/wordml" wp14:textId="77777777">
       <w:pPr>
         <w:pStyle w:val="PargrafodaLista"/>
         <w:numPr>
@@ -180,7 +183,7 @@
         <w:t>Iteração</w:t>
       </w:r>
     </w:p>
-    <w:p>
+    <w:p xmlns:wp14="http://schemas.microsoft.com/office/word/2010/wordml" wp14:textId="77777777">
       <w:pPr>
         <w:rPr>
           <w:rFonts w:ascii="Tahoma" w:hAnsi="Tahoma" w:cs="Tahoma"/>
@@ -194,7 +197,7 @@
         <w:t>1ª Iteração</w:t>
       </w:r>
     </w:p>
-    <w:p>
+    <w:p xmlns:wp14="http://schemas.microsoft.com/office/word/2010/wordml" wp14:textId="77777777">
       <w:pPr>
         <w:rPr>
           <w:rFonts w:ascii="Tahoma" w:hAnsi="Tahoma" w:cs="Tahoma"/>
@@ -220,7 +223,7 @@
         <w:t>06/05/2020</w:t>
       </w:r>
     </w:p>
-    <w:p>
+    <w:p xmlns:wp14="http://schemas.microsoft.com/office/word/2010/wordml" wp14:textId="77777777">
       <w:pPr>
         <w:rPr>
           <w:rFonts w:ascii="Tahoma" w:hAnsi="Tahoma" w:cs="Tahoma"/>
@@ -246,7 +249,7 @@
         <w:t>13/05/2020</w:t>
       </w:r>
     </w:p>
-    <w:p>
+    <w:p xmlns:wp14="http://schemas.microsoft.com/office/word/2010/wordml" wp14:textId="77777777">
       <w:pPr>
         <w:pStyle w:val="PargrafodaLista"/>
         <w:numPr>
@@ -273,7 +276,7 @@
         <w:t>Tarefas Planejadas</w:t>
       </w:r>
     </w:p>
-    <w:p>
+    <w:p xmlns:wp14="http://schemas.microsoft.com/office/word/2010/wordml" wp14:textId="16ED4D1C">
       <w:pPr>
         <w:pStyle w:val="PargrafodaLista"/>
         <w:numPr>
@@ -283,7 +286,9 @@
         <w:spacing w:before="360" w:after="240"/>
         <w:contextualSpacing w:val="0"/>
         <w:rPr>
-          <w:rFonts w:ascii="Tahoma" w:hAnsi="Tahoma" w:cs="Tahoma"/>
+          <w:rFonts w:ascii="Tahoma" w:hAnsi="Tahoma" w:eastAsia="Tahoma" w:cs="Tahoma" w:asciiTheme="minorAscii" w:hAnsiTheme="minorAscii" w:eastAsiaTheme="minorAscii" w:cstheme="minorAscii"/>
+          <w:b w:val="1"/>
+          <w:bCs w:val="1"/>
           <w:sz w:val="24"/>
           <w:szCs w:val="24"/>
         </w:rPr>
@@ -325,11 +330,12 @@
       <w:r>
         <w:rPr>
           <w:rFonts w:ascii="Tahoma" w:hAnsi="Tahoma" w:cs="Tahoma"/>
-          <w:b/>
-          <w:sz w:val="24"/>
-          <w:szCs w:val="24"/>
-        </w:rPr>
-        <w:t>Falta interfaces</w:t>
+          <w:b w:val="1"/>
+          <w:bCs w:val="1"/>
+          <w:sz w:val="24"/>
+          <w:szCs w:val="24"/>
+        </w:rPr>
+        <w:t>concluído</w:t>
       </w:r>
       <w:r>
         <w:rPr>
@@ -339,198 +345,8 @@
         </w:rPr>
         <w:t>.</w:t>
       </w:r>
-      <w:r>
-        <w:rPr>
-          <w:rFonts w:ascii="Tahoma" w:hAnsi="Tahoma" w:cs="Tahoma"/>
-          <w:sz w:val="24"/>
-          <w:szCs w:val="24"/>
-        </w:rPr>
-        <w:br/>
-      </w:r>
     </w:p>
-    <w:p>
-      <w:pPr>
-        <w:pStyle w:val="PargrafodaLista"/>
-        <w:numPr>
-          <w:ilvl w:val="1"/>
-          <w:numId w:val="7"/>
-        </w:numPr>
-        <w:rPr>
-          <w:rFonts w:ascii="Tahoma" w:hAnsi="Tahoma" w:cs="Tahoma"/>
-        </w:rPr>
-      </w:pPr>
-      <w:r>
-        <w:rPr>
-          <w:rFonts w:ascii="Tahoma" w:hAnsi="Tahoma" w:cs="Tahoma"/>
-        </w:rPr>
-        <w:t xml:space="preserve">Classes </w:t>
-      </w:r>
-      <w:r>
-        <w:rPr>
-          <w:rFonts w:ascii="Tahoma" w:hAnsi="Tahoma" w:cs="Tahoma"/>
-        </w:rPr>
-        <w:t>Jogador, territór</w:t>
-      </w:r>
-      <w:r>
-        <w:rPr>
-          <w:rFonts w:ascii="Tahoma" w:hAnsi="Tahoma" w:cs="Tahoma"/>
-        </w:rPr>
-        <w:t>io,</w:t>
-      </w:r>
-      <w:r>
-        <w:rPr>
-          <w:rFonts w:ascii="Tahoma" w:hAnsi="Tahoma" w:cs="Tahoma"/>
-        </w:rPr>
-        <w:t xml:space="preserve"> </w:t>
-      </w:r>
-      <w:r>
-        <w:rPr>
-          <w:rFonts w:ascii="Tahoma" w:hAnsi="Tahoma" w:cs="Tahoma"/>
-        </w:rPr>
-        <w:t>continente</w:t>
-      </w:r>
-      <w:r>
-        <w:rPr>
-          <w:rFonts w:ascii="Tahoma" w:hAnsi="Tahoma" w:cs="Tahoma"/>
-        </w:rPr>
-        <w:t>,</w:t>
-      </w:r>
-      <w:r>
-        <w:rPr>
-          <w:rFonts w:ascii="Tahoma" w:hAnsi="Tahoma" w:cs="Tahoma"/>
-        </w:rPr>
-        <w:t xml:space="preserve"> </w:t>
-      </w:r>
-      <w:r>
-        <w:rPr>
-          <w:rFonts w:ascii="Tahoma" w:hAnsi="Tahoma" w:cs="Tahoma"/>
-        </w:rPr>
-        <w:t>objetivo,</w:t>
-      </w:r>
-      <w:r>
-        <w:rPr>
-          <w:rFonts w:ascii="Tahoma" w:hAnsi="Tahoma" w:cs="Tahoma"/>
-        </w:rPr>
-        <w:t xml:space="preserve"> </w:t>
-      </w:r>
-      <w:r>
-        <w:rPr>
-          <w:rFonts w:ascii="Tahoma" w:hAnsi="Tahoma" w:cs="Tahoma"/>
-        </w:rPr>
-        <w:t>carta... declaradas</w:t>
-      </w:r>
-      <w:r>
-        <w:rPr>
-          <w:rFonts w:ascii="Tahoma" w:hAnsi="Tahoma" w:cs="Tahoma"/>
-        </w:rPr>
-        <w:t xml:space="preserve"> como não públicas e disponibilizadas por meio de interfaces</w:t>
-      </w:r>
-      <w:r>
-        <w:rPr>
-          <w:rFonts w:ascii="Tahoma" w:hAnsi="Tahoma" w:cs="Tahoma"/>
-        </w:rPr>
-        <w:t xml:space="preserve"> para classes de pacotes futuros </w:t>
-      </w:r>
-      <w:proofErr w:type="spellStart"/>
-      <w:r>
-        <w:rPr>
-          <w:rFonts w:ascii="Tahoma" w:hAnsi="Tahoma" w:cs="Tahoma"/>
-        </w:rPr>
-        <w:t>view</w:t>
-      </w:r>
-      <w:proofErr w:type="spellEnd"/>
-      <w:r>
-        <w:rPr>
-          <w:rFonts w:ascii="Tahoma" w:hAnsi="Tahoma" w:cs="Tahoma"/>
-        </w:rPr>
-        <w:t xml:space="preserve"> e </w:t>
-      </w:r>
-      <w:proofErr w:type="spellStart"/>
-      <w:r>
-        <w:rPr>
-          <w:rFonts w:ascii="Tahoma" w:hAnsi="Tahoma" w:cs="Tahoma"/>
-        </w:rPr>
-        <w:t>controller</w:t>
-      </w:r>
-      <w:proofErr w:type="spellEnd"/>
-    </w:p>
-    <w:p>
-      <w:pPr>
-        <w:pStyle w:val="PargrafodaLista"/>
-        <w:numPr>
-          <w:ilvl w:val="1"/>
-          <w:numId w:val="7"/>
-        </w:numPr>
-        <w:rPr>
-          <w:rFonts w:ascii="Tahoma" w:hAnsi="Tahoma" w:cs="Tahoma"/>
-        </w:rPr>
-      </w:pPr>
-      <w:r>
-        <w:rPr>
-          <w:rFonts w:ascii="Tahoma" w:hAnsi="Tahoma" w:cs="Tahoma"/>
-        </w:rPr>
-        <w:t xml:space="preserve">Implementar método </w:t>
-      </w:r>
-      <w:proofErr w:type="spellStart"/>
-      <w:proofErr w:type="gramStart"/>
-      <w:r>
-        <w:rPr>
-          <w:rFonts w:ascii="Tahoma" w:hAnsi="Tahoma" w:cs="Tahoma"/>
-        </w:rPr>
-        <w:t>validaAtaque</w:t>
-      </w:r>
-      <w:proofErr w:type="spellEnd"/>
-      <w:r>
-        <w:rPr>
-          <w:rFonts w:ascii="Tahoma" w:hAnsi="Tahoma" w:cs="Tahoma"/>
-        </w:rPr>
-        <w:t>(</w:t>
-      </w:r>
-      <w:proofErr w:type="gramEnd"/>
-      <w:r>
-        <w:rPr>
-          <w:rFonts w:ascii="Tahoma" w:hAnsi="Tahoma" w:cs="Tahoma"/>
-        </w:rPr>
-        <w:t xml:space="preserve">) que recebe como parâmetros a cor do jogador da vez, o identificador de </w:t>
-      </w:r>
-      <w:r>
-        <w:rPr>
-          <w:rFonts w:ascii="Tahoma" w:hAnsi="Tahoma" w:cs="Tahoma"/>
-        </w:rPr>
-        <w:t>território</w:t>
-      </w:r>
-      <w:r>
-        <w:rPr>
-          <w:rFonts w:ascii="Tahoma" w:hAnsi="Tahoma" w:cs="Tahoma"/>
-        </w:rPr>
-        <w:t xml:space="preserve"> de origem do ataque e o identificador do território de destino do ataque e retorna uma booleana indicando se um ataque é viável</w:t>
-      </w:r>
-      <w:r>
-        <w:rPr>
-          <w:rFonts w:ascii="Tahoma" w:hAnsi="Tahoma" w:cs="Tahoma"/>
-        </w:rPr>
-        <w:t xml:space="preserve"> ou inteiro indicando o </w:t>
-      </w:r>
-      <w:r>
-        <w:rPr>
-          <w:rFonts w:ascii="Tahoma" w:hAnsi="Tahoma" w:cs="Tahoma"/>
-        </w:rPr>
-        <w:t>número</w:t>
-      </w:r>
-      <w:r>
-        <w:rPr>
-          <w:rFonts w:ascii="Tahoma" w:hAnsi="Tahoma" w:cs="Tahoma"/>
-        </w:rPr>
-        <w:t xml:space="preserve"> viável de dados para o ataque</w:t>
-      </w:r>
-      <w:r>
-        <w:rPr>
-          <w:rFonts w:ascii="Tahoma" w:hAnsi="Tahoma" w:cs="Tahoma"/>
-        </w:rPr>
-        <w:t>.</w:t>
-      </w:r>
-    </w:p>
-    <w:p>
+    <w:p xmlns:wp14="http://schemas.microsoft.com/office/word/2010/wordml" wp14:textId="5A1B7FED">
       <w:pPr>
         <w:pStyle w:val="PargrafodaLista"/>
         <w:numPr>
@@ -540,178 +356,94 @@
         <w:spacing w:before="360" w:after="240"/>
         <w:contextualSpacing w:val="0"/>
         <w:rPr>
-          <w:rFonts w:ascii="Tahoma" w:hAnsi="Tahoma" w:cs="Tahoma"/>
-          <w:sz w:val="24"/>
-          <w:szCs w:val="24"/>
-        </w:rPr>
-      </w:pPr>
-      <w:r>
-        <w:rPr>
-          <w:rFonts w:ascii="Tahoma" w:hAnsi="Tahoma" w:cs="Tahoma"/>
-          <w:sz w:val="24"/>
-          <w:szCs w:val="24"/>
-        </w:rPr>
-        <w:t xml:space="preserve">Regras abordadas na primeira interação – </w:t>
-      </w:r>
-      <w:r>
-        <w:rPr>
-          <w:rFonts w:ascii="Tahoma" w:hAnsi="Tahoma" w:cs="Tahoma"/>
-          <w:b/>
-          <w:sz w:val="24"/>
-          <w:szCs w:val="24"/>
-        </w:rPr>
-        <w:t xml:space="preserve">Faltam últimos </w:t>
-      </w:r>
-      <w:r>
-        <w:rPr>
-          <w:rFonts w:ascii="Tahoma" w:hAnsi="Tahoma" w:cs="Tahoma"/>
-          <w:b/>
-          <w:sz w:val="24"/>
-          <w:szCs w:val="24"/>
-        </w:rPr>
-        <w:t>3</w:t>
-      </w:r>
-      <w:r>
-        <w:rPr>
-          <w:rFonts w:ascii="Tahoma" w:hAnsi="Tahoma" w:cs="Tahoma"/>
-          <w:b/>
-          <w:sz w:val="24"/>
-          <w:szCs w:val="24"/>
-        </w:rPr>
-        <w:t xml:space="preserve"> pontos</w:t>
-      </w:r>
-      <w:r>
-        <w:rPr>
-          <w:rFonts w:ascii="Tahoma" w:hAnsi="Tahoma" w:cs="Tahoma"/>
-          <w:sz w:val="24"/>
-          <w:szCs w:val="24"/>
-        </w:rPr>
-        <w:t>.</w:t>
+          <w:rFonts w:ascii="Tahoma" w:hAnsi="Tahoma" w:eastAsia="Tahoma" w:cs="Tahoma" w:asciiTheme="minorAscii" w:hAnsiTheme="minorAscii" w:eastAsiaTheme="minorAscii" w:cstheme="minorAscii"/>
+          <w:sz w:val="24"/>
+          <w:szCs w:val="24"/>
+        </w:rPr>
+      </w:pPr>
+      <w:r>
+        <w:rPr>
+          <w:rFonts w:ascii="Tahoma" w:hAnsi="Tahoma" w:cs="Tahoma"/>
+        </w:rPr>
+        <w:t>Inclusão de um jogador (nome e cor) na partida e definição, por meio de sorteio de sua ordem de jogada</w:t>
+      </w:r>
+      <w:r>
+        <w:rPr>
+          <w:rFonts w:ascii="Tahoma" w:hAnsi="Tahoma" w:cs="Tahoma"/>
+          <w:sz w:val="24"/>
+          <w:szCs w:val="24"/>
+        </w:rPr>
+        <w:t xml:space="preserve"> – </w:t>
+      </w:r>
+      <w:r>
+        <w:rPr>
+          <w:rFonts w:ascii="Tahoma" w:hAnsi="Tahoma" w:cs="Tahoma"/>
+          <w:b w:val="1"/>
+          <w:bCs w:val="1"/>
+          <w:color w:val="FF0000"/>
+          <w:sz w:val="24"/>
+          <w:szCs w:val="24"/>
+        </w:rPr>
+        <w:t xml:space="preserve">parcialmente </w:t>
+      </w:r>
+      <w:r>
+        <w:rPr>
+          <w:rFonts w:ascii="Tahoma" w:hAnsi="Tahoma" w:cs="Tahoma"/>
+          <w:b w:val="1"/>
+          <w:bCs w:val="1"/>
+          <w:color w:val="FF0000"/>
+          <w:sz w:val="24"/>
+          <w:szCs w:val="24"/>
+          <w:u w:val="none"/>
+        </w:rPr>
+        <w:t>c</w:t>
+      </w:r>
+      <w:r>
+        <w:rPr>
+          <w:rFonts w:ascii="Tahoma" w:hAnsi="Tahoma" w:cs="Tahoma"/>
+          <w:b w:val="1"/>
+          <w:bCs w:val="1"/>
+          <w:color w:val="FF0000"/>
+          <w:sz w:val="24"/>
+          <w:szCs w:val="24"/>
+          <w:u w:val="none"/>
+        </w:rPr>
+        <w:t>oncluído</w:t>
       </w:r>
     </w:p>
+    <w:bookmarkStart w:name="_GoBack" w:id="0"/>
+    <w:bookmarkEnd w:id="0"/>
     <w:p>
       <w:pPr>
         <w:pStyle w:val="PargrafodaLista"/>
         <w:numPr>
           <w:ilvl w:val="1"/>
-          <w:numId w:val="7"/>
+          <w:numId w:val="11"/>
         </w:numPr>
-        <w:rPr>
-          <w:rFonts w:ascii="Tahoma" w:hAnsi="Tahoma" w:cs="Tahoma"/>
-        </w:rPr>
-      </w:pPr>
-      <w:r>
-        <w:rPr>
-          <w:rFonts w:ascii="Tahoma" w:hAnsi="Tahoma" w:cs="Tahoma"/>
-        </w:rPr>
-        <w:t>Inclusão de um jogador (nome e cor) na partida e definição, por meio de sorteio de sua ordem de jogada;</w:t>
+        <w:spacing w:before="360" w:after="240"/>
+        <w:rPr>
+          <w:rFonts w:ascii="Tahoma" w:hAnsi="Tahoma" w:eastAsia="Tahoma" w:cs="Tahoma" w:asciiTheme="minorAscii" w:hAnsiTheme="minorAscii" w:eastAsiaTheme="minorAscii" w:cstheme="minorAscii"/>
+          <w:b w:val="1"/>
+          <w:bCs w:val="1"/>
+          <w:color w:val="auto"/>
+          <w:sz w:val="24"/>
+          <w:szCs w:val="24"/>
+          <w:u w:val="single"/>
+        </w:rPr>
+      </w:pPr>
+      <w:r>
+        <w:rPr>
+          <w:rFonts w:ascii="Tahoma" w:hAnsi="Tahoma" w:cs="Tahoma"/>
+          <w:b w:val="0"/>
+          <w:bCs w:val="0"/>
+          <w:color w:val="auto"/>
+          <w:sz w:val="24"/>
+          <w:szCs w:val="24"/>
+          <w:u w:val="none"/>
+        </w:rPr>
+        <w:t>A inclusão de jogadores está feita de uma maneira provisória, pois estamos esperando a implementação do Controller.</w:t>
       </w:r>
     </w:p>
-    <w:p>
-      <w:pPr>
-        <w:pStyle w:val="PargrafodaLista"/>
-        <w:numPr>
-          <w:ilvl w:val="1"/>
-          <w:numId w:val="7"/>
-        </w:numPr>
-        <w:rPr>
-          <w:rFonts w:ascii="Tahoma" w:hAnsi="Tahoma" w:cs="Tahoma"/>
-        </w:rPr>
-      </w:pPr>
-      <w:r>
-        <w:rPr>
-          <w:rFonts w:ascii="Tahoma" w:hAnsi="Tahoma" w:cs="Tahoma"/>
-        </w:rPr>
-        <w:t>Sorteio dos objetivos que cada jogador terá de atingir</w:t>
-      </w:r>
-    </w:p>
-    <w:p>
-      <w:pPr>
-        <w:pStyle w:val="PargrafodaLista"/>
-        <w:numPr>
-          <w:ilvl w:val="1"/>
-          <w:numId w:val="7"/>
-        </w:numPr>
-        <w:rPr>
-          <w:rFonts w:ascii="Tahoma" w:hAnsi="Tahoma" w:cs="Tahoma"/>
-        </w:rPr>
-      </w:pPr>
-      <w:r>
-        <w:rPr>
-          <w:rFonts w:ascii="Tahoma" w:hAnsi="Tahoma" w:cs="Tahoma"/>
-        </w:rPr>
-        <w:t>Sorteio e distribuição das cartas entre os jogadores, com o consequente posicionamento de um exército em cada território recebido.</w:t>
-      </w:r>
-    </w:p>
-    <w:p>
-      <w:pPr>
-        <w:pStyle w:val="PargrafodaLista"/>
-        <w:numPr>
-          <w:ilvl w:val="1"/>
-          <w:numId w:val="7"/>
-        </w:numPr>
-        <w:rPr>
-          <w:rFonts w:ascii="Tahoma" w:hAnsi="Tahoma" w:cs="Tahoma"/>
-        </w:rPr>
-      </w:pPr>
-      <w:bookmarkStart w:id="0" w:name="_GoBack"/>
-      <w:r>
-        <w:rPr>
-          <w:rFonts w:ascii="Tahoma" w:hAnsi="Tahoma" w:cs="Tahoma"/>
-        </w:rPr>
-        <w:t xml:space="preserve">Recebimento e posicionamento dos exércitos correspondentes ao número de </w:t>
-      </w:r>
-      <w:r>
-        <w:rPr>
-          <w:rFonts w:ascii="Tahoma" w:hAnsi="Tahoma" w:cs="Tahoma"/>
-        </w:rPr>
-        <w:t>territórios</w:t>
-      </w:r>
-      <w:r>
-        <w:rPr>
-          <w:rFonts w:ascii="Tahoma" w:hAnsi="Tahoma" w:cs="Tahoma"/>
-        </w:rPr>
-        <w:t xml:space="preserve"> (metade) que o jogador da vez possui.</w:t>
-      </w:r>
-    </w:p>
-    <w:p>
-      <w:pPr>
-        <w:pStyle w:val="PargrafodaLista"/>
-        <w:numPr>
-          <w:ilvl w:val="1"/>
-          <w:numId w:val="7"/>
-        </w:numPr>
-        <w:rPr>
-          <w:rFonts w:ascii="Tahoma" w:hAnsi="Tahoma" w:cs="Tahoma"/>
-        </w:rPr>
-      </w:pPr>
-      <w:r>
-        <w:rPr>
-          <w:rFonts w:ascii="Tahoma" w:hAnsi="Tahoma" w:cs="Tahoma"/>
-        </w:rPr>
-        <w:t>Recebimento e posicionamento dos exércitos correspondentes à posse de um continente inteiro.</w:t>
-      </w:r>
-    </w:p>
-    <w:p>
-      <w:pPr>
-        <w:pStyle w:val="PargrafodaLista"/>
-        <w:numPr>
-          <w:ilvl w:val="1"/>
-          <w:numId w:val="7"/>
-        </w:numPr>
-        <w:rPr>
-          <w:rFonts w:ascii="Tahoma" w:hAnsi="Tahoma" w:cs="Tahoma"/>
-        </w:rPr>
-      </w:pPr>
-      <w:r>
-        <w:rPr>
-          <w:rFonts w:ascii="Tahoma" w:hAnsi="Tahoma" w:cs="Tahoma"/>
-        </w:rPr>
-        <w:lastRenderedPageBreak/>
-        <w:t>Recebimento e posicionamento dos exércitos correspondentes a troca de cartas.</w:t>
-      </w:r>
-    </w:p>
-    <w:bookmarkEnd w:id="0"/>
     <w:p>
       <w:pPr>
         <w:pStyle w:val="PargrafodaLista"/>
@@ -719,8 +451,331 @@
           <w:ilvl w:val="0"/>
           <w:numId w:val="7"/>
         </w:numPr>
-        <w:rPr>
-          <w:rFonts w:ascii="Tahoma" w:hAnsi="Tahoma" w:cs="Tahoma"/>
+        <w:spacing w:before="360" w:after="240"/>
+        <w:rPr>
+          <w:rFonts w:ascii="Tahoma" w:hAnsi="Tahoma" w:eastAsia="Tahoma" w:cs="Tahoma" w:asciiTheme="minorAscii" w:hAnsiTheme="minorAscii" w:eastAsiaTheme="minorAscii" w:cstheme="minorAscii"/>
+          <w:sz w:val="22"/>
+          <w:szCs w:val="22"/>
+        </w:rPr>
+      </w:pPr>
+      <w:r>
+        <w:rPr>
+          <w:rFonts w:ascii="Tahoma" w:hAnsi="Tahoma" w:cs="Tahoma"/>
+        </w:rPr>
+        <w:t>Sorteio dos objetivos que cada jogador terá de atingir</w:t>
+      </w:r>
+      <w:r>
+        <w:rPr>
+          <w:rFonts w:ascii="Tahoma" w:hAnsi="Tahoma" w:cs="Tahoma"/>
+        </w:rPr>
+        <w:t xml:space="preserve"> </w:t>
+      </w:r>
+      <w:r>
+        <w:rPr>
+          <w:rFonts w:ascii="Tahoma" w:hAnsi="Tahoma" w:cs="Tahoma"/>
+          <w:sz w:val="24"/>
+          <w:szCs w:val="24"/>
+        </w:rPr>
+        <w:t xml:space="preserve">– </w:t>
+      </w:r>
+      <w:r>
+        <w:rPr>
+          <w:rFonts w:ascii="Tahoma" w:hAnsi="Tahoma" w:cs="Tahoma"/>
+          <w:b w:val="1"/>
+          <w:bCs w:val="1"/>
+          <w:sz w:val="24"/>
+          <w:szCs w:val="24"/>
+        </w:rPr>
+        <w:t>concluído</w:t>
+      </w:r>
+    </w:p>
+    <w:p>
+      <w:pPr>
+        <w:pStyle w:val="PargrafodaLista"/>
+        <w:numPr>
+          <w:ilvl w:val="0"/>
+          <w:numId w:val="7"/>
+        </w:numPr>
+        <w:spacing w:before="360" w:after="240"/>
+        <w:rPr>
+          <w:rFonts w:ascii="Tahoma" w:hAnsi="Tahoma" w:eastAsia="Tahoma" w:cs="Tahoma" w:asciiTheme="minorAscii" w:hAnsiTheme="minorAscii" w:eastAsiaTheme="minorAscii" w:cstheme="minorAscii"/>
+          <w:sz w:val="22"/>
+          <w:szCs w:val="22"/>
+        </w:rPr>
+      </w:pPr>
+      <w:r>
+        <w:rPr>
+          <w:rFonts w:ascii="Tahoma" w:hAnsi="Tahoma" w:cs="Tahoma"/>
+        </w:rPr>
+        <w:t>Sorteio e distribuição das cartas entre os jogadores, com o consequente posicionamento de um exército em cada território recebido</w:t>
+      </w:r>
+      <w:r>
+        <w:rPr>
+          <w:rFonts w:ascii="Tahoma" w:hAnsi="Tahoma" w:cs="Tahoma"/>
+        </w:rPr>
+        <w:t xml:space="preserve"> </w:t>
+      </w:r>
+      <w:r>
+        <w:rPr>
+          <w:rFonts w:ascii="Tahoma" w:hAnsi="Tahoma" w:cs="Tahoma"/>
+          <w:sz w:val="24"/>
+          <w:szCs w:val="24"/>
+        </w:rPr>
+        <w:t xml:space="preserve">– </w:t>
+      </w:r>
+      <w:r>
+        <w:rPr>
+          <w:rFonts w:ascii="Tahoma" w:hAnsi="Tahoma" w:cs="Tahoma"/>
+          <w:b w:val="1"/>
+          <w:bCs w:val="1"/>
+          <w:sz w:val="24"/>
+          <w:szCs w:val="24"/>
+        </w:rPr>
+        <w:t>concluído</w:t>
+      </w:r>
+    </w:p>
+    <w:p>
+      <w:pPr>
+        <w:pStyle w:val="PargrafodaLista"/>
+        <w:numPr>
+          <w:ilvl w:val="0"/>
+          <w:numId w:val="7"/>
+        </w:numPr>
+        <w:spacing w:before="360" w:after="240"/>
+        <w:rPr>
+          <w:sz w:val="22"/>
+          <w:szCs w:val="22"/>
+        </w:rPr>
+      </w:pPr>
+      <w:r>
+        <w:rPr>
+          <w:rFonts w:ascii="Tahoma" w:hAnsi="Tahoma" w:cs="Tahoma"/>
+        </w:rPr>
+        <w:t>Recebimento e posicionamento dos exércitos correspondentes ao número de territórios (metade) que o jogador da vez possui</w:t>
+      </w:r>
+      <w:r>
+        <w:rPr>
+          <w:rFonts w:ascii="Tahoma" w:hAnsi="Tahoma" w:cs="Tahoma"/>
+        </w:rPr>
+        <w:t xml:space="preserve"> </w:t>
+      </w:r>
+      <w:r>
+        <w:rPr>
+          <w:rFonts w:ascii="Tahoma" w:hAnsi="Tahoma" w:cs="Tahoma"/>
+          <w:sz w:val="24"/>
+          <w:szCs w:val="24"/>
+        </w:rPr>
+        <w:t>–</w:t>
+      </w:r>
+      <w:r>
+        <w:rPr>
+          <w:rFonts w:ascii="Tahoma" w:hAnsi="Tahoma" w:cs="Tahoma"/>
+          <w:sz w:val="24"/>
+          <w:szCs w:val="24"/>
+        </w:rPr>
+        <w:t xml:space="preserve"> </w:t>
+      </w:r>
+      <w:r>
+        <w:rPr>
+          <w:rFonts w:ascii="Tahoma" w:hAnsi="Tahoma" w:cs="Tahoma"/>
+          <w:b w:val="1"/>
+          <w:bCs w:val="1"/>
+          <w:color w:val="000000" w:themeColor="text1" w:themeTint="FF" w:themeShade="FF"/>
+          <w:sz w:val="24"/>
+          <w:szCs w:val="24"/>
+        </w:rPr>
+        <w:t>concluído</w:t>
+      </w:r>
+    </w:p>
+    <w:p>
+      <w:pPr>
+        <w:pStyle w:val="PargrafodaLista"/>
+        <w:numPr>
+          <w:ilvl w:val="0"/>
+          <w:numId w:val="7"/>
+        </w:numPr>
+        <w:spacing w:before="360" w:after="240"/>
+        <w:rPr>
+          <w:sz w:val="22"/>
+          <w:szCs w:val="22"/>
+        </w:rPr>
+      </w:pPr>
+      <w:r>
+        <w:rPr>
+          <w:rFonts w:ascii="Tahoma" w:hAnsi="Tahoma" w:cs="Tahoma"/>
+        </w:rPr>
+        <w:t>Recebimento e posicionamento dos exércitos correspondentes à posse de um continente inteiro</w:t>
+      </w:r>
+      <w:r>
+        <w:rPr>
+          <w:rFonts w:ascii="Tahoma" w:hAnsi="Tahoma" w:cs="Tahoma"/>
+        </w:rPr>
+        <w:t xml:space="preserve"> </w:t>
+      </w:r>
+      <w:r>
+        <w:rPr>
+          <w:rFonts w:ascii="Tahoma" w:hAnsi="Tahoma" w:cs="Tahoma"/>
+          <w:sz w:val="24"/>
+          <w:szCs w:val="24"/>
+        </w:rPr>
+        <w:t xml:space="preserve">– </w:t>
+      </w:r>
+      <w:r>
+        <w:rPr>
+          <w:rFonts w:ascii="Tahoma" w:hAnsi="Tahoma" w:cs="Tahoma"/>
+          <w:b w:val="1"/>
+          <w:bCs w:val="1"/>
+          <w:color w:val="000000" w:themeColor="text1" w:themeTint="FF" w:themeShade="FF"/>
+          <w:sz w:val="24"/>
+          <w:szCs w:val="24"/>
+        </w:rPr>
+        <w:t>concluído</w:t>
+      </w:r>
+    </w:p>
+    <w:p>
+      <w:pPr>
+        <w:pStyle w:val="PargrafodaLista"/>
+        <w:numPr>
+          <w:ilvl w:val="0"/>
+          <w:numId w:val="7"/>
+        </w:numPr>
+        <w:bidi w:val="0"/>
+        <w:spacing w:before="360" w:beforeAutospacing="off" w:after="240" w:afterAutospacing="off" w:line="276" w:lineRule="auto"/>
+        <w:ind w:left="717" w:right="0" w:hanging="360"/>
+        <w:jc w:val="left"/>
+        <w:rPr>
+          <w:rFonts w:ascii="Tahoma" w:hAnsi="Tahoma" w:eastAsia="Tahoma" w:cs="Tahoma" w:asciiTheme="minorAscii" w:hAnsiTheme="minorAscii" w:eastAsiaTheme="minorAscii" w:cstheme="minorAscii"/>
+          <w:sz w:val="24"/>
+          <w:szCs w:val="24"/>
+        </w:rPr>
+      </w:pPr>
+      <w:r>
+        <w:rPr>
+          <w:rFonts w:ascii="Tahoma" w:hAnsi="Tahoma" w:cs="Tahoma"/>
+        </w:rPr>
+        <w:t>Recebimento e posicionamento dos exércitos correspondentes a troca de cartas</w:t>
+      </w:r>
+      <w:r>
+        <w:rPr>
+          <w:rFonts w:ascii="Tahoma" w:hAnsi="Tahoma" w:cs="Tahoma"/>
+        </w:rPr>
+        <w:t xml:space="preserve"> </w:t>
+      </w:r>
+      <w:r>
+        <w:rPr>
+          <w:rFonts w:ascii="Tahoma" w:hAnsi="Tahoma" w:cs="Tahoma"/>
+          <w:sz w:val="24"/>
+          <w:szCs w:val="24"/>
+        </w:rPr>
+        <w:t xml:space="preserve">– </w:t>
+      </w:r>
+      <w:r>
+        <w:rPr>
+          <w:rFonts w:ascii="Tahoma" w:hAnsi="Tahoma" w:cs="Tahoma"/>
+          <w:b w:val="1"/>
+          <w:bCs w:val="1"/>
+          <w:color w:val="FF0000"/>
+          <w:sz w:val="24"/>
+          <w:szCs w:val="24"/>
+        </w:rPr>
+        <w:t>parcialmente concluído</w:t>
+      </w:r>
+    </w:p>
+    <w:p>
+      <w:pPr>
+        <w:pStyle w:val="PargrafodaLista"/>
+        <w:numPr>
+          <w:ilvl w:val="1"/>
+          <w:numId w:val="12"/>
+        </w:numPr>
+        <w:bidi w:val="0"/>
+        <w:spacing w:before="360" w:beforeAutospacing="off" w:after="240" w:afterAutospacing="off" w:line="276" w:lineRule="auto"/>
+        <w:ind w:right="0"/>
+        <w:jc w:val="left"/>
+        <w:rPr>
+          <w:rFonts w:ascii="Tahoma" w:hAnsi="Tahoma" w:eastAsia="Tahoma" w:cs="Tahoma" w:asciiTheme="minorAscii" w:hAnsiTheme="minorAscii" w:eastAsiaTheme="minorAscii" w:cstheme="minorAscii"/>
+          <w:b w:val="1"/>
+          <w:bCs w:val="1"/>
+          <w:color w:val="auto"/>
+          <w:sz w:val="24"/>
+          <w:szCs w:val="24"/>
+        </w:rPr>
+      </w:pPr>
+      <w:r>
+        <w:rPr>
+          <w:rFonts w:ascii="Tahoma" w:hAnsi="Tahoma" w:cs="Tahoma"/>
+          <w:b w:val="0"/>
+          <w:bCs w:val="0"/>
+          <w:color w:val="auto"/>
+          <w:sz w:val="24"/>
+          <w:szCs w:val="24"/>
+        </w:rPr>
+        <w:t xml:space="preserve">Necessita-se da implementação do </w:t>
+      </w:r>
+      <w:proofErr w:type="spellStart"/>
+      <w:r>
+        <w:rPr>
+          <w:rFonts w:ascii="Tahoma" w:hAnsi="Tahoma" w:cs="Tahoma"/>
+          <w:b w:val="0"/>
+          <w:bCs w:val="0"/>
+          <w:color w:val="auto"/>
+          <w:sz w:val="24"/>
+          <w:szCs w:val="24"/>
+        </w:rPr>
+        <w:t>Controller</w:t>
+      </w:r>
+      <w:proofErr w:type="spellEnd"/>
+      <w:r>
+        <w:rPr>
+          <w:rFonts w:ascii="Tahoma" w:hAnsi="Tahoma" w:cs="Tahoma"/>
+          <w:b w:val="0"/>
+          <w:bCs w:val="0"/>
+          <w:color w:val="auto"/>
+          <w:sz w:val="24"/>
+          <w:szCs w:val="24"/>
+        </w:rPr>
+        <w:t xml:space="preserve"> para saber como as cartas serão selecionadas para a troca, mas a validação d</w:t>
+      </w:r>
+      <w:r>
+        <w:rPr>
+          <w:rFonts w:ascii="Tahoma" w:hAnsi="Tahoma" w:cs="Tahoma"/>
+          <w:b w:val="0"/>
+          <w:bCs w:val="0"/>
+          <w:color w:val="auto"/>
+          <w:sz w:val="24"/>
+          <w:szCs w:val="24"/>
+        </w:rPr>
+        <w:t>a troca já está concluída</w:t>
+      </w:r>
+    </w:p>
+    <w:p>
+      <w:pPr>
+        <w:pStyle w:val="Normal"/>
+        <w:bidi w:val="0"/>
+        <w:spacing w:before="360" w:beforeAutospacing="off" w:after="240" w:afterAutospacing="off" w:line="276" w:lineRule="auto"/>
+        <w:ind w:left="1080" w:right="0"/>
+        <w:jc w:val="left"/>
+        <w:rPr>
+          <w:rFonts w:ascii="Tahoma" w:hAnsi="Tahoma" w:cs="Tahoma"/>
+          <w:b w:val="0"/>
+          <w:bCs w:val="0"/>
+          <w:color w:val="auto"/>
+          <w:sz w:val="24"/>
+          <w:szCs w:val="24"/>
+        </w:rPr>
+      </w:pPr>
+    </w:p>
+    <w:p xmlns:wp14="http://schemas.microsoft.com/office/word/2010/wordml" wp14:textId="35A34C74">
+      <w:pPr>
+        <w:pStyle w:val="PargrafodaLista"/>
+        <w:numPr>
+          <w:ilvl w:val="0"/>
+          <w:numId w:val="7"/>
+        </w:numPr>
+        <w:rPr>
+          <w:rFonts w:ascii="Tahoma" w:hAnsi="Tahoma" w:eastAsia="Tahoma" w:cs="Tahoma" w:asciiTheme="minorAscii" w:hAnsiTheme="minorAscii" w:eastAsiaTheme="minorAscii" w:cstheme="minorAscii"/>
+          <w:sz w:val="24"/>
+          <w:szCs w:val="24"/>
         </w:rPr>
       </w:pPr>
       <w:r>
@@ -742,12 +797,73 @@
       <w:r>
         <w:rPr>
           <w:rFonts w:ascii="Tahoma" w:hAnsi="Tahoma" w:cs="Tahoma"/>
-          <w:b/>
-          <w:sz w:val="24"/>
-          <w:szCs w:val="24"/>
-        </w:rPr>
-        <w:t>Em andamento</w:t>
-      </w:r>
+          <w:b w:val="1"/>
+          <w:bCs w:val="1"/>
+          <w:color w:val="FF0000"/>
+          <w:sz w:val="24"/>
+          <w:szCs w:val="24"/>
+        </w:rPr>
+        <w:t>parcialmente concluído</w:t>
+      </w:r>
+    </w:p>
+    <w:p>
+      <w:pPr>
+        <w:pStyle w:val="PargrafodaLista"/>
+        <w:numPr>
+          <w:ilvl w:val="1"/>
+          <w:numId w:val="10"/>
+        </w:numPr>
+        <w:bidi w:val="0"/>
+        <w:spacing w:before="0" w:beforeAutospacing="off" w:after="0" w:afterAutospacing="off" w:line="276" w:lineRule="auto"/>
+        <w:ind w:left="1440" w:right="0" w:hanging="360"/>
+        <w:jc w:val="left"/>
+        <w:rPr>
+          <w:rFonts w:ascii="Tahoma" w:hAnsi="Tahoma" w:eastAsia="Tahoma" w:cs="Tahoma" w:asciiTheme="minorAscii" w:hAnsiTheme="minorAscii" w:eastAsiaTheme="minorAscii" w:cstheme="minorAscii"/>
+          <w:b w:val="0"/>
+          <w:bCs w:val="0"/>
+          <w:color w:val="000000" w:themeColor="text1" w:themeTint="FF" w:themeShade="FF"/>
+          <w:sz w:val="24"/>
+          <w:szCs w:val="24"/>
+        </w:rPr>
+      </w:pPr>
+      <w:r>
+        <w:rPr>
+          <w:rFonts w:ascii="Tahoma" w:hAnsi="Tahoma" w:cs="Tahoma"/>
+          <w:b w:val="0"/>
+          <w:bCs w:val="0"/>
+          <w:color w:val="000000" w:themeColor="text1" w:themeTint="FF" w:themeShade="FF"/>
+          <w:sz w:val="24"/>
+          <w:szCs w:val="24"/>
+        </w:rPr>
+        <w:t xml:space="preserve">Faltaram os testes unitários relacionado </w:t>
+      </w:r>
+      <w:r>
+        <w:rPr>
+          <w:rFonts w:ascii="Tahoma" w:hAnsi="Tahoma" w:cs="Tahoma"/>
+          <w:b w:val="0"/>
+          <w:bCs w:val="0"/>
+          <w:color w:val="000000" w:themeColor="text1" w:themeTint="FF" w:themeShade="FF"/>
+          <w:sz w:val="24"/>
+          <w:szCs w:val="24"/>
+        </w:rPr>
+        <w:t>às tarefas parcialmente concluídas</w:t>
+      </w:r>
+    </w:p>
+    <w:p>
+      <w:pPr>
+        <w:pStyle w:val="Normal"/>
+        <w:bidi w:val="0"/>
+        <w:spacing w:before="0" w:beforeAutospacing="off" w:after="0" w:afterAutospacing="off" w:line="276" w:lineRule="auto"/>
+        <w:ind w:left="1080" w:right="0" w:hanging="360"/>
+        <w:jc w:val="left"/>
+        <w:rPr>
+          <w:rFonts w:ascii="Tahoma" w:hAnsi="Tahoma" w:cs="Tahoma"/>
+          <w:b w:val="0"/>
+          <w:bCs w:val="0"/>
+          <w:sz w:val="24"/>
+          <w:szCs w:val="24"/>
+        </w:rPr>
+      </w:pPr>
     </w:p>
     <w:p>
       <w:pPr>
@@ -758,18 +874,19 @@
         </w:numPr>
         <w:spacing w:before="360" w:after="240"/>
         <w:ind w:left="357" w:hanging="357"/>
-        <w:contextualSpacing w:val="0"/>
-        <w:rPr>
-          <w:rFonts w:ascii="Tahoma" w:hAnsi="Tahoma" w:cs="Tahoma"/>
-          <w:b/>
-          <w:sz w:val="24"/>
-          <w:szCs w:val="24"/>
-        </w:rPr>
-      </w:pPr>
-      <w:r>
-        <w:rPr>
-          <w:rFonts w:ascii="Tahoma" w:hAnsi="Tahoma" w:cs="Tahoma"/>
-          <w:b/>
+        <w:rPr>
+          <w:rFonts w:ascii="Tahoma" w:hAnsi="Tahoma" w:cs="Tahoma"/>
+          <w:b w:val="1"/>
+          <w:bCs w:val="1"/>
+          <w:sz w:val="24"/>
+          <w:szCs w:val="24"/>
+        </w:rPr>
+      </w:pPr>
+      <w:r>
+        <w:rPr>
+          <w:rFonts w:ascii="Tahoma" w:hAnsi="Tahoma" w:cs="Tahoma"/>
+          <w:b w:val="1"/>
+          <w:bCs w:val="1"/>
           <w:sz w:val="24"/>
           <w:szCs w:val="24"/>
         </w:rPr>
@@ -778,7 +895,8 @@
       <w:r>
         <w:rPr>
           <w:rFonts w:ascii="Tahoma" w:hAnsi="Tahoma" w:cs="Tahoma"/>
-          <w:b/>
+          <w:b w:val="1"/>
+          <w:bCs w:val="1"/>
           <w:sz w:val="24"/>
           <w:szCs w:val="24"/>
         </w:rPr>
@@ -786,6 +904,188 @@
       </w:r>
     </w:p>
     <w:p>
+      <w:pPr>
+        <w:pStyle w:val="PargrafodaLista"/>
+        <w:numPr>
+          <w:ilvl w:val="0"/>
+          <w:numId w:val="9"/>
+        </w:numPr>
+        <w:spacing w:before="360" w:after="240"/>
+        <w:rPr>
+          <w:rFonts w:ascii="Tahoma" w:hAnsi="Tahoma" w:eastAsia="Tahoma" w:cs="Tahoma" w:asciiTheme="minorAscii" w:hAnsiTheme="minorAscii" w:eastAsiaTheme="minorAscii" w:cstheme="minorAscii"/>
+          <w:b w:val="0"/>
+          <w:bCs w:val="0"/>
+          <w:sz w:val="24"/>
+          <w:szCs w:val="24"/>
+        </w:rPr>
+      </w:pPr>
+      <w:r>
+        <w:rPr>
+          <w:rFonts w:ascii="Tahoma" w:hAnsi="Tahoma" w:cs="Tahoma"/>
+          <w:b w:val="0"/>
+          <w:bCs w:val="0"/>
+          <w:sz w:val="24"/>
+          <w:szCs w:val="24"/>
+        </w:rPr>
+        <w:t>Realização de testes unitários</w:t>
+      </w:r>
+      <w:r>
+        <w:rPr>
+          <w:rFonts w:ascii="Tahoma" w:hAnsi="Tahoma" w:cs="Tahoma"/>
+          <w:b w:val="0"/>
+          <w:bCs w:val="0"/>
+          <w:sz w:val="24"/>
+          <w:szCs w:val="24"/>
+        </w:rPr>
+        <w:t xml:space="preserve"> </w:t>
+      </w:r>
+      <w:r>
+        <w:rPr>
+          <w:rFonts w:ascii="Tahoma" w:hAnsi="Tahoma" w:cs="Tahoma"/>
+          <w:b w:val="0"/>
+          <w:bCs w:val="0"/>
+          <w:sz w:val="24"/>
+          <w:szCs w:val="24"/>
+        </w:rPr>
+        <w:t>das tarefas parcialmente concluídas</w:t>
+      </w:r>
+    </w:p>
+    <w:p>
+      <w:pPr>
+        <w:pStyle w:val="PargrafodaLista"/>
+        <w:numPr>
+          <w:ilvl w:val="0"/>
+          <w:numId w:val="9"/>
+        </w:numPr>
+        <w:spacing w:before="360" w:after="240"/>
+        <w:rPr>
+          <w:rFonts w:ascii="Tahoma" w:hAnsi="Tahoma" w:eastAsia="Tahoma" w:cs="Tahoma" w:asciiTheme="minorAscii" w:hAnsiTheme="minorAscii" w:eastAsiaTheme="minorAscii" w:cstheme="minorAscii"/>
+          <w:b w:val="0"/>
+          <w:bCs w:val="0"/>
+          <w:sz w:val="24"/>
+          <w:szCs w:val="24"/>
+          <w:u w:val="none"/>
+        </w:rPr>
+      </w:pPr>
+      <w:r>
+        <w:rPr>
+          <w:rFonts w:ascii="Tahoma" w:hAnsi="Tahoma" w:cs="Tahoma"/>
+          <w:b w:val="0"/>
+          <w:bCs w:val="0"/>
+          <w:sz w:val="24"/>
+          <w:szCs w:val="24"/>
+        </w:rPr>
+        <w:t xml:space="preserve">Implementação do </w:t>
+      </w:r>
+      <w:proofErr w:type="spellStart"/>
+      <w:r>
+        <w:rPr>
+          <w:rFonts w:ascii="Tahoma" w:hAnsi="Tahoma" w:cs="Tahoma"/>
+          <w:b w:val="0"/>
+          <w:bCs w:val="0"/>
+          <w:sz w:val="24"/>
+          <w:szCs w:val="24"/>
+        </w:rPr>
+        <w:t>Controller</w:t>
+      </w:r>
+      <w:proofErr w:type="spellEnd"/>
+      <w:r>
+        <w:rPr>
+          <w:rFonts w:ascii="Tahoma" w:hAnsi="Tahoma" w:cs="Tahoma"/>
+          <w:b w:val="0"/>
+          <w:bCs w:val="0"/>
+          <w:sz w:val="24"/>
+          <w:szCs w:val="24"/>
+        </w:rPr>
+        <w:t xml:space="preserve"> para a escolha das cartas a serem trocadas</w:t>
+      </w:r>
+      <w:r>
+        <w:rPr>
+          <w:rFonts w:ascii="Tahoma" w:hAnsi="Tahoma" w:cs="Tahoma"/>
+          <w:b w:val="0"/>
+          <w:bCs w:val="0"/>
+          <w:sz w:val="24"/>
+          <w:szCs w:val="24"/>
+        </w:rPr>
+        <w:t xml:space="preserve"> e conclusão da tarefa de r</w:t>
+      </w:r>
+      <w:r>
+        <w:rPr>
+          <w:rFonts w:ascii="Tahoma" w:hAnsi="Tahoma" w:cs="Tahoma"/>
+          <w:u w:val="none"/>
+        </w:rPr>
+        <w:t>ecebimento e posicionamento dos exércitos correspondentes a troca de cartas</w:t>
+      </w:r>
+    </w:p>
+    <w:p>
+      <w:pPr>
+        <w:pStyle w:val="PargrafodaLista"/>
+        <w:numPr>
+          <w:ilvl w:val="0"/>
+          <w:numId w:val="9"/>
+        </w:numPr>
+        <w:bidi w:val="0"/>
+        <w:spacing w:before="360" w:beforeAutospacing="off" w:after="240" w:afterAutospacing="off" w:line="276" w:lineRule="auto"/>
+        <w:ind w:left="720" w:right="0" w:hanging="360"/>
+        <w:jc w:val="left"/>
+        <w:rPr>
+          <w:rFonts w:ascii="Tahoma" w:hAnsi="Tahoma" w:eastAsia="Tahoma" w:cs="Tahoma" w:asciiTheme="minorAscii" w:hAnsiTheme="minorAscii" w:eastAsiaTheme="minorAscii" w:cstheme="minorAscii"/>
+          <w:b w:val="0"/>
+          <w:bCs w:val="0"/>
+          <w:sz w:val="24"/>
+          <w:szCs w:val="24"/>
+        </w:rPr>
+      </w:pPr>
+      <w:r>
+        <w:rPr>
+          <w:rFonts w:ascii="Tahoma" w:hAnsi="Tahoma" w:cs="Tahoma"/>
+          <w:b w:val="0"/>
+          <w:bCs w:val="0"/>
+          <w:sz w:val="24"/>
+          <w:szCs w:val="24"/>
+        </w:rPr>
+        <w:t xml:space="preserve">Implementação do </w:t>
+      </w:r>
+      <w:proofErr w:type="spellStart"/>
+      <w:r>
+        <w:rPr>
+          <w:rFonts w:ascii="Tahoma" w:hAnsi="Tahoma" w:cs="Tahoma"/>
+          <w:b w:val="0"/>
+          <w:bCs w:val="0"/>
+          <w:sz w:val="24"/>
+          <w:szCs w:val="24"/>
+        </w:rPr>
+        <w:t>Controller</w:t>
+      </w:r>
+      <w:proofErr w:type="spellEnd"/>
+      <w:r>
+        <w:rPr>
+          <w:rFonts w:ascii="Tahoma" w:hAnsi="Tahoma" w:cs="Tahoma"/>
+          <w:b w:val="0"/>
+          <w:bCs w:val="0"/>
+          <w:sz w:val="24"/>
+          <w:szCs w:val="24"/>
+        </w:rPr>
+        <w:t xml:space="preserve"> para a inclusão de jogadores</w:t>
+      </w:r>
+      <w:r>
+        <w:rPr>
+          <w:rFonts w:ascii="Tahoma" w:hAnsi="Tahoma" w:cs="Tahoma"/>
+          <w:b w:val="0"/>
+          <w:bCs w:val="0"/>
+          <w:sz w:val="24"/>
+          <w:szCs w:val="24"/>
+        </w:rPr>
+        <w:t xml:space="preserve"> e conclusão da tarefa de i</w:t>
+      </w:r>
+      <w:r>
+        <w:rPr>
+          <w:rFonts w:ascii="Tahoma" w:hAnsi="Tahoma" w:cs="Tahoma"/>
+        </w:rPr>
+        <w:t>nclusão de um jogador (nome e cor) na partida</w:t>
+      </w:r>
+    </w:p>
+    <w:p xmlns:wp14="http://schemas.microsoft.com/office/word/2010/wordml" wp14:textId="77777777">
       <w:pPr>
         <w:pStyle w:val="PargrafodaLista"/>
         <w:ind w:left="714"/>
@@ -797,7 +1097,7 @@
       </w:pPr>
     </w:p>
     <w:sectPr>
-      <w:pgSz w:w="11906" w:h="16838"/>
+      <w:pgSz w:w="11906" w:h="16838" w:orient="portrait"/>
       <w:pgMar w:top="1417" w:right="1701" w:bottom="1417" w:left="1701" w:header="708" w:footer="708" w:gutter="0"/>
       <w:cols w:space="708"/>
       <w:docGrid w:linePitch="360"/>
@@ -808,6 +1108,450 @@
 
 <file path=word/numbering.xml><?xml version="1.0" encoding="utf-8"?>
 <w:numbering xmlns:wpc="http://schemas.microsoft.com/office/word/2010/wordprocessingCanvas" xmlns:mc="http://schemas.openxmlformats.org/markup-compatibility/2006" xmlns:o="urn:schemas-microsoft-com:office:office" xmlns:r="http://schemas.openxmlformats.org/officeDocument/2006/relationships" xmlns:m="http://schemas.openxmlformats.org/officeDocument/2006/math" xmlns:v="urn:schemas-microsoft-com:vml" xmlns:wp14="http://schemas.microsoft.com/office/word/2010/wordprocessingDrawing" xmlns:wp="http://schemas.openxmlformats.org/drawingml/2006/wordprocessingDrawing" xmlns:w10="urn:schemas-microsoft-com:office:word" xmlns:w="http://schemas.openxmlformats.org/wordprocessingml/2006/main" xmlns:w14="http://schemas.microsoft.com/office/word/2010/wordml" xmlns:w15="http://schemas.microsoft.com/office/word/2012/wordml" xmlns:wpg="http://schemas.microsoft.com/office/word/2010/wordprocessingGroup" xmlns:wpi="http://schemas.microsoft.com/office/word/2010/wordprocessingInk" xmlns:wne="http://schemas.microsoft.com/office/word/2006/wordml" xmlns:wps="http://schemas.microsoft.com/office/word/2010/wordprocessingShape" mc:Ignorable="w14 w15 wp14">
+  <w:abstractNum xmlns:w="http://schemas.openxmlformats.org/wordprocessingml/2006/main" w:abstractNumId="10">
+    <w:multiLevelType xmlns:w="http://schemas.openxmlformats.org/wordprocessingml/2006/main" w:val="hybridMultilevel"/>
+    <w:lvl xmlns:w="http://schemas.openxmlformats.org/wordprocessingml/2006/main" w:ilvl="0">
+      <w:start w:val="1"/>
+      <w:numFmt w:val="bullet"/>
+      <w:lvlText w:val=""/>
+      <w:lvlJc w:val="left"/>
+      <w:pPr>
+        <w:ind w:left="720" w:hanging="360"/>
+      </w:pPr>
+      <w:rPr>
+        <w:rFonts w:hint="default" w:ascii="Symbol" w:hAnsi="Symbol"/>
+      </w:rPr>
+    </w:lvl>
+    <w:lvl xmlns:w="http://schemas.openxmlformats.org/wordprocessingml/2006/main" w:ilvl="1">
+      <w:start w:val="1"/>
+      <w:numFmt w:val="bullet"/>
+      <w:lvlText w:val=""/>
+      <w:lvlJc w:val="left"/>
+      <w:pPr>
+        <w:ind w:left="1440" w:hanging="360"/>
+      </w:pPr>
+      <w:rPr>
+        <w:rFonts w:hint="default" w:ascii="Wingdings" w:hAnsi="Wingdings"/>
+      </w:rPr>
+    </w:lvl>
+    <w:lvl xmlns:w="http://schemas.openxmlformats.org/wordprocessingml/2006/main" w:ilvl="2">
+      <w:start w:val="1"/>
+      <w:numFmt w:val="bullet"/>
+      <w:lvlText w:val=""/>
+      <w:lvlJc w:val="left"/>
+      <w:pPr>
+        <w:ind w:left="2160" w:hanging="360"/>
+      </w:pPr>
+      <w:rPr>
+        <w:rFonts w:hint="default" w:ascii="Wingdings" w:hAnsi="Wingdings"/>
+      </w:rPr>
+    </w:lvl>
+    <w:lvl xmlns:w="http://schemas.openxmlformats.org/wordprocessingml/2006/main" w:ilvl="3">
+      <w:start w:val="1"/>
+      <w:numFmt w:val="bullet"/>
+      <w:lvlText w:val=""/>
+      <w:lvlJc w:val="left"/>
+      <w:pPr>
+        <w:ind w:left="2880" w:hanging="360"/>
+      </w:pPr>
+      <w:rPr>
+        <w:rFonts w:hint="default" w:ascii="Symbol" w:hAnsi="Symbol"/>
+      </w:rPr>
+    </w:lvl>
+    <w:lvl xmlns:w="http://schemas.openxmlformats.org/wordprocessingml/2006/main" w:ilvl="4">
+      <w:start w:val="1"/>
+      <w:numFmt w:val="bullet"/>
+      <w:lvlText w:val="o"/>
+      <w:lvlJc w:val="left"/>
+      <w:pPr>
+        <w:ind w:left="3600" w:hanging="360"/>
+      </w:pPr>
+      <w:rPr>
+        <w:rFonts w:hint="default" w:ascii="Courier New" w:hAnsi="Courier New"/>
+      </w:rPr>
+    </w:lvl>
+    <w:lvl xmlns:w="http://schemas.openxmlformats.org/wordprocessingml/2006/main" w:ilvl="5">
+      <w:start w:val="1"/>
+      <w:numFmt w:val="bullet"/>
+      <w:lvlText w:val=""/>
+      <w:lvlJc w:val="left"/>
+      <w:pPr>
+        <w:ind w:left="4320" w:hanging="360"/>
+      </w:pPr>
+      <w:rPr>
+        <w:rFonts w:hint="default" w:ascii="Wingdings" w:hAnsi="Wingdings"/>
+      </w:rPr>
+    </w:lvl>
+    <w:lvl xmlns:w="http://schemas.openxmlformats.org/wordprocessingml/2006/main" w:ilvl="6">
+      <w:start w:val="1"/>
+      <w:numFmt w:val="bullet"/>
+      <w:lvlText w:val=""/>
+      <w:lvlJc w:val="left"/>
+      <w:pPr>
+        <w:ind w:left="5040" w:hanging="360"/>
+      </w:pPr>
+      <w:rPr>
+        <w:rFonts w:hint="default" w:ascii="Symbol" w:hAnsi="Symbol"/>
+      </w:rPr>
+    </w:lvl>
+    <w:lvl xmlns:w="http://schemas.openxmlformats.org/wordprocessingml/2006/main" w:ilvl="7">
+      <w:start w:val="1"/>
+      <w:numFmt w:val="bullet"/>
+      <w:lvlText w:val="o"/>
+      <w:lvlJc w:val="left"/>
+      <w:pPr>
+        <w:ind w:left="5760" w:hanging="360"/>
+      </w:pPr>
+      <w:rPr>
+        <w:rFonts w:hint="default" w:ascii="Courier New" w:hAnsi="Courier New"/>
+      </w:rPr>
+    </w:lvl>
+    <w:lvl xmlns:w="http://schemas.openxmlformats.org/wordprocessingml/2006/main" w:ilvl="8">
+      <w:start w:val="1"/>
+      <w:numFmt w:val="bullet"/>
+      <w:lvlText w:val=""/>
+      <w:lvlJc w:val="left"/>
+      <w:pPr>
+        <w:ind w:left="6480" w:hanging="360"/>
+      </w:pPr>
+      <w:rPr>
+        <w:rFonts w:hint="default" w:ascii="Wingdings" w:hAnsi="Wingdings"/>
+      </w:rPr>
+    </w:lvl>
+  </w:abstractNum>
+  <w:abstractNum xmlns:w="http://schemas.openxmlformats.org/wordprocessingml/2006/main" w:abstractNumId="9">
+    <w:multiLevelType xmlns:w="http://schemas.openxmlformats.org/wordprocessingml/2006/main" w:val="hybridMultilevel"/>
+    <w:lvl xmlns:w="http://schemas.openxmlformats.org/wordprocessingml/2006/main" w:ilvl="0">
+      <w:start w:val="1"/>
+      <w:numFmt w:val="bullet"/>
+      <w:lvlText w:val=""/>
+      <w:lvlJc w:val="left"/>
+      <w:pPr>
+        <w:ind w:left="720" w:hanging="360"/>
+      </w:pPr>
+      <w:rPr>
+        <w:rFonts w:hint="default" w:ascii="Symbol" w:hAnsi="Symbol"/>
+      </w:rPr>
+    </w:lvl>
+    <w:lvl xmlns:w="http://schemas.openxmlformats.org/wordprocessingml/2006/main" w:ilvl="1">
+      <w:start w:val="1"/>
+      <w:numFmt w:val="bullet"/>
+      <w:lvlText w:val=""/>
+      <w:lvlJc w:val="left"/>
+      <w:pPr>
+        <w:ind w:left="1440" w:hanging="360"/>
+      </w:pPr>
+      <w:rPr>
+        <w:rFonts w:hint="default" w:ascii="Wingdings" w:hAnsi="Wingdings"/>
+      </w:rPr>
+    </w:lvl>
+    <w:lvl xmlns:w="http://schemas.openxmlformats.org/wordprocessingml/2006/main" w:ilvl="2">
+      <w:start w:val="1"/>
+      <w:numFmt w:val="bullet"/>
+      <w:lvlText w:val=""/>
+      <w:lvlJc w:val="left"/>
+      <w:pPr>
+        <w:ind w:left="2160" w:hanging="360"/>
+      </w:pPr>
+      <w:rPr>
+        <w:rFonts w:hint="default" w:ascii="Wingdings" w:hAnsi="Wingdings"/>
+      </w:rPr>
+    </w:lvl>
+    <w:lvl xmlns:w="http://schemas.openxmlformats.org/wordprocessingml/2006/main" w:ilvl="3">
+      <w:start w:val="1"/>
+      <w:numFmt w:val="bullet"/>
+      <w:lvlText w:val=""/>
+      <w:lvlJc w:val="left"/>
+      <w:pPr>
+        <w:ind w:left="2880" w:hanging="360"/>
+      </w:pPr>
+      <w:rPr>
+        <w:rFonts w:hint="default" w:ascii="Symbol" w:hAnsi="Symbol"/>
+      </w:rPr>
+    </w:lvl>
+    <w:lvl xmlns:w="http://schemas.openxmlformats.org/wordprocessingml/2006/main" w:ilvl="4">
+      <w:start w:val="1"/>
+      <w:numFmt w:val="bullet"/>
+      <w:lvlText w:val="o"/>
+      <w:lvlJc w:val="left"/>
+      <w:pPr>
+        <w:ind w:left="3600" w:hanging="360"/>
+      </w:pPr>
+      <w:rPr>
+        <w:rFonts w:hint="default" w:ascii="Courier New" w:hAnsi="Courier New"/>
+      </w:rPr>
+    </w:lvl>
+    <w:lvl xmlns:w="http://schemas.openxmlformats.org/wordprocessingml/2006/main" w:ilvl="5">
+      <w:start w:val="1"/>
+      <w:numFmt w:val="bullet"/>
+      <w:lvlText w:val=""/>
+      <w:lvlJc w:val="left"/>
+      <w:pPr>
+        <w:ind w:left="4320" w:hanging="360"/>
+      </w:pPr>
+      <w:rPr>
+        <w:rFonts w:hint="default" w:ascii="Wingdings" w:hAnsi="Wingdings"/>
+      </w:rPr>
+    </w:lvl>
+    <w:lvl xmlns:w="http://schemas.openxmlformats.org/wordprocessingml/2006/main" w:ilvl="6">
+      <w:start w:val="1"/>
+      <w:numFmt w:val="bullet"/>
+      <w:lvlText w:val=""/>
+      <w:lvlJc w:val="left"/>
+      <w:pPr>
+        <w:ind w:left="5040" w:hanging="360"/>
+      </w:pPr>
+      <w:rPr>
+        <w:rFonts w:hint="default" w:ascii="Symbol" w:hAnsi="Symbol"/>
+      </w:rPr>
+    </w:lvl>
+    <w:lvl xmlns:w="http://schemas.openxmlformats.org/wordprocessingml/2006/main" w:ilvl="7">
+      <w:start w:val="1"/>
+      <w:numFmt w:val="bullet"/>
+      <w:lvlText w:val="o"/>
+      <w:lvlJc w:val="left"/>
+      <w:pPr>
+        <w:ind w:left="5760" w:hanging="360"/>
+      </w:pPr>
+      <w:rPr>
+        <w:rFonts w:hint="default" w:ascii="Courier New" w:hAnsi="Courier New"/>
+      </w:rPr>
+    </w:lvl>
+    <w:lvl xmlns:w="http://schemas.openxmlformats.org/wordprocessingml/2006/main" w:ilvl="8">
+      <w:start w:val="1"/>
+      <w:numFmt w:val="bullet"/>
+      <w:lvlText w:val=""/>
+      <w:lvlJc w:val="left"/>
+      <w:pPr>
+        <w:ind w:left="6480" w:hanging="360"/>
+      </w:pPr>
+      <w:rPr>
+        <w:rFonts w:hint="default" w:ascii="Wingdings" w:hAnsi="Wingdings"/>
+      </w:rPr>
+    </w:lvl>
+  </w:abstractNum>
+  <w:abstractNum xmlns:w="http://schemas.openxmlformats.org/wordprocessingml/2006/main" w:abstractNumId="8">
+    <w:multiLevelType xmlns:w="http://schemas.openxmlformats.org/wordprocessingml/2006/main" w:val="hybridMultilevel"/>
+    <w:lvl xmlns:w="http://schemas.openxmlformats.org/wordprocessingml/2006/main" w:ilvl="0">
+      <w:start w:val="1"/>
+      <w:numFmt w:val="bullet"/>
+      <w:lvlText w:val=""/>
+      <w:lvlJc w:val="left"/>
+      <w:pPr>
+        <w:ind w:left="720" w:hanging="360"/>
+      </w:pPr>
+      <w:rPr>
+        <w:rFonts w:hint="default" w:ascii="Symbol" w:hAnsi="Symbol"/>
+      </w:rPr>
+    </w:lvl>
+    <w:lvl xmlns:w="http://schemas.openxmlformats.org/wordprocessingml/2006/main" w:ilvl="1">
+      <w:start w:val="1"/>
+      <w:numFmt w:val="bullet"/>
+      <w:lvlText w:val=""/>
+      <w:lvlJc w:val="left"/>
+      <w:pPr>
+        <w:ind w:left="1440" w:hanging="360"/>
+      </w:pPr>
+      <w:rPr>
+        <w:rFonts w:hint="default" w:ascii="Wingdings" w:hAnsi="Wingdings"/>
+      </w:rPr>
+    </w:lvl>
+    <w:lvl xmlns:w="http://schemas.openxmlformats.org/wordprocessingml/2006/main" w:ilvl="2">
+      <w:start w:val="1"/>
+      <w:numFmt w:val="bullet"/>
+      <w:lvlText w:val=""/>
+      <w:lvlJc w:val="left"/>
+      <w:pPr>
+        <w:ind w:left="2160" w:hanging="360"/>
+      </w:pPr>
+      <w:rPr>
+        <w:rFonts w:hint="default" w:ascii="Wingdings" w:hAnsi="Wingdings"/>
+      </w:rPr>
+    </w:lvl>
+    <w:lvl xmlns:w="http://schemas.openxmlformats.org/wordprocessingml/2006/main" w:ilvl="3">
+      <w:start w:val="1"/>
+      <w:numFmt w:val="bullet"/>
+      <w:lvlText w:val=""/>
+      <w:lvlJc w:val="left"/>
+      <w:pPr>
+        <w:ind w:left="2880" w:hanging="360"/>
+      </w:pPr>
+      <w:rPr>
+        <w:rFonts w:hint="default" w:ascii="Symbol" w:hAnsi="Symbol"/>
+      </w:rPr>
+    </w:lvl>
+    <w:lvl xmlns:w="http://schemas.openxmlformats.org/wordprocessingml/2006/main" w:ilvl="4">
+      <w:start w:val="1"/>
+      <w:numFmt w:val="bullet"/>
+      <w:lvlText w:val="o"/>
+      <w:lvlJc w:val="left"/>
+      <w:pPr>
+        <w:ind w:left="3600" w:hanging="360"/>
+      </w:pPr>
+      <w:rPr>
+        <w:rFonts w:hint="default" w:ascii="Courier New" w:hAnsi="Courier New"/>
+      </w:rPr>
+    </w:lvl>
+    <w:lvl xmlns:w="http://schemas.openxmlformats.org/wordprocessingml/2006/main" w:ilvl="5">
+      <w:start w:val="1"/>
+      <w:numFmt w:val="bullet"/>
+      <w:lvlText w:val=""/>
+      <w:lvlJc w:val="left"/>
+      <w:pPr>
+        <w:ind w:left="4320" w:hanging="360"/>
+      </w:pPr>
+      <w:rPr>
+        <w:rFonts w:hint="default" w:ascii="Wingdings" w:hAnsi="Wingdings"/>
+      </w:rPr>
+    </w:lvl>
+    <w:lvl xmlns:w="http://schemas.openxmlformats.org/wordprocessingml/2006/main" w:ilvl="6">
+      <w:start w:val="1"/>
+      <w:numFmt w:val="bullet"/>
+      <w:lvlText w:val=""/>
+      <w:lvlJc w:val="left"/>
+      <w:pPr>
+        <w:ind w:left="5040" w:hanging="360"/>
+      </w:pPr>
+      <w:rPr>
+        <w:rFonts w:hint="default" w:ascii="Symbol" w:hAnsi="Symbol"/>
+      </w:rPr>
+    </w:lvl>
+    <w:lvl xmlns:w="http://schemas.openxmlformats.org/wordprocessingml/2006/main" w:ilvl="7">
+      <w:start w:val="1"/>
+      <w:numFmt w:val="bullet"/>
+      <w:lvlText w:val="o"/>
+      <w:lvlJc w:val="left"/>
+      <w:pPr>
+        <w:ind w:left="5760" w:hanging="360"/>
+      </w:pPr>
+      <w:rPr>
+        <w:rFonts w:hint="default" w:ascii="Courier New" w:hAnsi="Courier New"/>
+      </w:rPr>
+    </w:lvl>
+    <w:lvl xmlns:w="http://schemas.openxmlformats.org/wordprocessingml/2006/main" w:ilvl="8">
+      <w:start w:val="1"/>
+      <w:numFmt w:val="bullet"/>
+      <w:lvlText w:val=""/>
+      <w:lvlJc w:val="left"/>
+      <w:pPr>
+        <w:ind w:left="6480" w:hanging="360"/>
+      </w:pPr>
+      <w:rPr>
+        <w:rFonts w:hint="default" w:ascii="Wingdings" w:hAnsi="Wingdings"/>
+      </w:rPr>
+    </w:lvl>
+  </w:abstractNum>
+  <w:abstractNum xmlns:w="http://schemas.openxmlformats.org/wordprocessingml/2006/main" w:abstractNumId="7">
+    <w:multiLevelType xmlns:w="http://schemas.openxmlformats.org/wordprocessingml/2006/main" w:val="hybridMultilevel"/>
+    <w:lvl xmlns:w="http://schemas.openxmlformats.org/wordprocessingml/2006/main" w:ilvl="0">
+      <w:start w:val="1"/>
+      <w:numFmt w:val="bullet"/>
+      <w:lvlText w:val=""/>
+      <w:lvlJc w:val="left"/>
+      <w:pPr>
+        <w:ind w:left="720" w:hanging="360"/>
+      </w:pPr>
+      <w:rPr>
+        <w:rFonts w:hint="default" w:ascii="Symbol" w:hAnsi="Symbol"/>
+      </w:rPr>
+    </w:lvl>
+    <w:lvl xmlns:w="http://schemas.openxmlformats.org/wordprocessingml/2006/main" w:ilvl="1">
+      <w:start w:val="1"/>
+      <w:numFmt w:val="bullet"/>
+      <w:lvlText w:val="o"/>
+      <w:lvlJc w:val="left"/>
+      <w:pPr>
+        <w:ind w:left="1440" w:hanging="360"/>
+      </w:pPr>
+      <w:rPr>
+        <w:rFonts w:hint="default" w:ascii="Courier New" w:hAnsi="Courier New"/>
+      </w:rPr>
+    </w:lvl>
+    <w:lvl xmlns:w="http://schemas.openxmlformats.org/wordprocessingml/2006/main" w:ilvl="2">
+      <w:start w:val="1"/>
+      <w:numFmt w:val="bullet"/>
+      <w:lvlText w:val=""/>
+      <w:lvlJc w:val="left"/>
+      <w:pPr>
+        <w:ind w:left="2160" w:hanging="360"/>
+      </w:pPr>
+      <w:rPr>
+        <w:rFonts w:hint="default" w:ascii="Wingdings" w:hAnsi="Wingdings"/>
+      </w:rPr>
+    </w:lvl>
+    <w:lvl xmlns:w="http://schemas.openxmlformats.org/wordprocessingml/2006/main" w:ilvl="3">
+      <w:start w:val="1"/>
+      <w:numFmt w:val="bullet"/>
+      <w:lvlText w:val=""/>
+      <w:lvlJc w:val="left"/>
+      <w:pPr>
+        <w:ind w:left="2880" w:hanging="360"/>
+      </w:pPr>
+      <w:rPr>
+        <w:rFonts w:hint="default" w:ascii="Symbol" w:hAnsi="Symbol"/>
+      </w:rPr>
+    </w:lvl>
+    <w:lvl xmlns:w="http://schemas.openxmlformats.org/wordprocessingml/2006/main" w:ilvl="4">
+      <w:start w:val="1"/>
+      <w:numFmt w:val="bullet"/>
+      <w:lvlText w:val="o"/>
+      <w:lvlJc w:val="left"/>
+      <w:pPr>
+        <w:ind w:left="3600" w:hanging="360"/>
+      </w:pPr>
+      <w:rPr>
+        <w:rFonts w:hint="default" w:ascii="Courier New" w:hAnsi="Courier New"/>
+      </w:rPr>
+    </w:lvl>
+    <w:lvl xmlns:w="http://schemas.openxmlformats.org/wordprocessingml/2006/main" w:ilvl="5">
+      <w:start w:val="1"/>
+      <w:numFmt w:val="bullet"/>
+      <w:lvlText w:val=""/>
+      <w:lvlJc w:val="left"/>
+      <w:pPr>
+        <w:ind w:left="4320" w:hanging="360"/>
+      </w:pPr>
+      <w:rPr>
+        <w:rFonts w:hint="default" w:ascii="Wingdings" w:hAnsi="Wingdings"/>
+      </w:rPr>
+    </w:lvl>
+    <w:lvl xmlns:w="http://schemas.openxmlformats.org/wordprocessingml/2006/main" w:ilvl="6">
+      <w:start w:val="1"/>
+      <w:numFmt w:val="bullet"/>
+      <w:lvlText w:val=""/>
+      <w:lvlJc w:val="left"/>
+      <w:pPr>
+        <w:ind w:left="5040" w:hanging="360"/>
+      </w:pPr>
+      <w:rPr>
+        <w:rFonts w:hint="default" w:ascii="Symbol" w:hAnsi="Symbol"/>
+      </w:rPr>
+    </w:lvl>
+    <w:lvl xmlns:w="http://schemas.openxmlformats.org/wordprocessingml/2006/main" w:ilvl="7">
+      <w:start w:val="1"/>
+      <w:numFmt w:val="bullet"/>
+      <w:lvlText w:val="o"/>
+      <w:lvlJc w:val="left"/>
+      <w:pPr>
+        <w:ind w:left="5760" w:hanging="360"/>
+      </w:pPr>
+      <w:rPr>
+        <w:rFonts w:hint="default" w:ascii="Courier New" w:hAnsi="Courier New"/>
+      </w:rPr>
+    </w:lvl>
+    <w:lvl xmlns:w="http://schemas.openxmlformats.org/wordprocessingml/2006/main" w:ilvl="8">
+      <w:start w:val="1"/>
+      <w:numFmt w:val="bullet"/>
+      <w:lvlText w:val=""/>
+      <w:lvlJc w:val="left"/>
+      <w:pPr>
+        <w:ind w:left="6480" w:hanging="360"/>
+      </w:pPr>
+      <w:rPr>
+        <w:rFonts w:hint="default" w:ascii="Wingdings" w:hAnsi="Wingdings"/>
+      </w:rPr>
+    </w:lvl>
+  </w:abstractNum>
   <w:abstractNum w:abstractNumId="0">
     <w:nsid w:val="1D050505"/>
     <w:multiLevelType w:val="hybridMultilevel"/>
@@ -821,7 +1565,7 @@
         <w:ind w:left="720" w:hanging="360"/>
       </w:pPr>
       <w:rPr>
-        <w:rFonts w:ascii="Symbol" w:hAnsi="Symbol" w:hint="default"/>
+        <w:rFonts w:hint="default" w:ascii="Symbol" w:hAnsi="Symbol"/>
       </w:rPr>
     </w:lvl>
     <w:lvl w:ilvl="1" w:tplc="04160003" w:tentative="1">
@@ -833,7 +1577,7 @@
         <w:ind w:left="1440" w:hanging="360"/>
       </w:pPr>
       <w:rPr>
-        <w:rFonts w:ascii="Courier New" w:hAnsi="Courier New" w:cs="Courier New" w:hint="default"/>
+        <w:rFonts w:hint="default" w:ascii="Courier New" w:hAnsi="Courier New" w:cs="Courier New"/>
       </w:rPr>
     </w:lvl>
     <w:lvl w:ilvl="2" w:tplc="04160005" w:tentative="1">
@@ -845,7 +1589,7 @@
         <w:ind w:left="2160" w:hanging="360"/>
       </w:pPr>
       <w:rPr>
-        <w:rFonts w:ascii="Wingdings" w:hAnsi="Wingdings" w:hint="default"/>
+        <w:rFonts w:hint="default" w:ascii="Wingdings" w:hAnsi="Wingdings"/>
       </w:rPr>
     </w:lvl>
     <w:lvl w:ilvl="3" w:tplc="04160001" w:tentative="1">
@@ -857,7 +1601,7 @@
         <w:ind w:left="2880" w:hanging="360"/>
       </w:pPr>
       <w:rPr>
-        <w:rFonts w:ascii="Symbol" w:hAnsi="Symbol" w:hint="default"/>
+        <w:rFonts w:hint="default" w:ascii="Symbol" w:hAnsi="Symbol"/>
       </w:rPr>
     </w:lvl>
     <w:lvl w:ilvl="4" w:tplc="04160003" w:tentative="1">
@@ -869,7 +1613,7 @@
         <w:ind w:left="3600" w:hanging="360"/>
       </w:pPr>
       <w:rPr>
-        <w:rFonts w:ascii="Courier New" w:hAnsi="Courier New" w:cs="Courier New" w:hint="default"/>
+        <w:rFonts w:hint="default" w:ascii="Courier New" w:hAnsi="Courier New" w:cs="Courier New"/>
       </w:rPr>
     </w:lvl>
     <w:lvl w:ilvl="5" w:tplc="04160005" w:tentative="1">
@@ -881,7 +1625,7 @@
         <w:ind w:left="4320" w:hanging="360"/>
       </w:pPr>
       <w:rPr>
-        <w:rFonts w:ascii="Wingdings" w:hAnsi="Wingdings" w:hint="default"/>
+        <w:rFonts w:hint="default" w:ascii="Wingdings" w:hAnsi="Wingdings"/>
       </w:rPr>
     </w:lvl>
     <w:lvl w:ilvl="6" w:tplc="04160001" w:tentative="1">
@@ -893,7 +1637,7 @@
         <w:ind w:left="5040" w:hanging="360"/>
       </w:pPr>
       <w:rPr>
-        <w:rFonts w:ascii="Symbol" w:hAnsi="Symbol" w:hint="default"/>
+        <w:rFonts w:hint="default" w:ascii="Symbol" w:hAnsi="Symbol"/>
       </w:rPr>
     </w:lvl>
     <w:lvl w:ilvl="7" w:tplc="04160003" w:tentative="1">
@@ -905,7 +1649,7 @@
         <w:ind w:left="5760" w:hanging="360"/>
       </w:pPr>
       <w:rPr>
-        <w:rFonts w:ascii="Courier New" w:hAnsi="Courier New" w:cs="Courier New" w:hint="default"/>
+        <w:rFonts w:hint="default" w:ascii="Courier New" w:hAnsi="Courier New" w:cs="Courier New"/>
       </w:rPr>
     </w:lvl>
     <w:lvl w:ilvl="8" w:tplc="04160005" w:tentative="1">
@@ -917,7 +1661,7 @@
         <w:ind w:left="6480" w:hanging="360"/>
       </w:pPr>
       <w:rPr>
-        <w:rFonts w:ascii="Wingdings" w:hAnsi="Wingdings" w:hint="default"/>
+        <w:rFonts w:hint="default" w:ascii="Wingdings" w:hAnsi="Wingdings"/>
       </w:rPr>
     </w:lvl>
   </w:abstractNum>
@@ -934,7 +1678,7 @@
         <w:ind w:left="720" w:hanging="360"/>
       </w:pPr>
       <w:rPr>
-        <w:rFonts w:ascii="Symbol" w:hAnsi="Symbol" w:hint="default"/>
+        <w:rFonts w:hint="default" w:ascii="Symbol" w:hAnsi="Symbol"/>
       </w:rPr>
     </w:lvl>
     <w:lvl w:ilvl="1" w:tplc="0416000B">
@@ -946,7 +1690,7 @@
         <w:ind w:left="1440" w:hanging="360"/>
       </w:pPr>
       <w:rPr>
-        <w:rFonts w:ascii="Wingdings" w:hAnsi="Wingdings" w:hint="default"/>
+        <w:rFonts w:hint="default" w:ascii="Wingdings" w:hAnsi="Wingdings"/>
       </w:rPr>
     </w:lvl>
     <w:lvl w:ilvl="2" w:tplc="04160005" w:tentative="1">
@@ -958,7 +1702,7 @@
         <w:ind w:left="2160" w:hanging="360"/>
       </w:pPr>
       <w:rPr>
-        <w:rFonts w:ascii="Wingdings" w:hAnsi="Wingdings" w:hint="default"/>
+        <w:rFonts w:hint="default" w:ascii="Wingdings" w:hAnsi="Wingdings"/>
       </w:rPr>
     </w:lvl>
     <w:lvl w:ilvl="3" w:tplc="04160001" w:tentative="1">
@@ -970,7 +1714,7 @@
         <w:ind w:left="2880" w:hanging="360"/>
       </w:pPr>
       <w:rPr>
-        <w:rFonts w:ascii="Symbol" w:hAnsi="Symbol" w:hint="default"/>
+        <w:rFonts w:hint="default" w:ascii="Symbol" w:hAnsi="Symbol"/>
       </w:rPr>
     </w:lvl>
     <w:lvl w:ilvl="4" w:tplc="04160003" w:tentative="1">
@@ -982,7 +1726,7 @@
         <w:ind w:left="3600" w:hanging="360"/>
       </w:pPr>
       <w:rPr>
-        <w:rFonts w:ascii="Courier New" w:hAnsi="Courier New" w:cs="Courier New" w:hint="default"/>
+        <w:rFonts w:hint="default" w:ascii="Courier New" w:hAnsi="Courier New" w:cs="Courier New"/>
       </w:rPr>
     </w:lvl>
     <w:lvl w:ilvl="5" w:tplc="04160005" w:tentative="1">
@@ -994,7 +1738,7 @@
         <w:ind w:left="4320" w:hanging="360"/>
       </w:pPr>
       <w:rPr>
-        <w:rFonts w:ascii="Wingdings" w:hAnsi="Wingdings" w:hint="default"/>
+        <w:rFonts w:hint="default" w:ascii="Wingdings" w:hAnsi="Wingdings"/>
       </w:rPr>
     </w:lvl>
     <w:lvl w:ilvl="6" w:tplc="04160001" w:tentative="1">
@@ -1006,7 +1750,7 @@
         <w:ind w:left="5040" w:hanging="360"/>
       </w:pPr>
       <w:rPr>
-        <w:rFonts w:ascii="Symbol" w:hAnsi="Symbol" w:hint="default"/>
+        <w:rFonts w:hint="default" w:ascii="Symbol" w:hAnsi="Symbol"/>
       </w:rPr>
     </w:lvl>
     <w:lvl w:ilvl="7" w:tplc="04160003" w:tentative="1">
@@ -1018,7 +1762,7 @@
         <w:ind w:left="5760" w:hanging="360"/>
       </w:pPr>
       <w:rPr>
-        <w:rFonts w:ascii="Courier New" w:hAnsi="Courier New" w:cs="Courier New" w:hint="default"/>
+        <w:rFonts w:hint="default" w:ascii="Courier New" w:hAnsi="Courier New" w:cs="Courier New"/>
       </w:rPr>
     </w:lvl>
     <w:lvl w:ilvl="8" w:tplc="04160005" w:tentative="1">
@@ -1030,7 +1774,7 @@
         <w:ind w:left="6480" w:hanging="360"/>
       </w:pPr>
       <w:rPr>
-        <w:rFonts w:ascii="Wingdings" w:hAnsi="Wingdings" w:hint="default"/>
+        <w:rFonts w:hint="default" w:ascii="Wingdings" w:hAnsi="Wingdings"/>
       </w:rPr>
     </w:lvl>
   </w:abstractNum>
@@ -1047,7 +1791,7 @@
         <w:ind w:left="720" w:hanging="360"/>
       </w:pPr>
       <w:rPr>
-        <w:rFonts w:ascii="Symbol" w:hAnsi="Symbol" w:hint="default"/>
+        <w:rFonts w:hint="default" w:ascii="Symbol" w:hAnsi="Symbol"/>
       </w:rPr>
     </w:lvl>
     <w:lvl w:ilvl="1" w:tplc="04160003" w:tentative="1">
@@ -1059,7 +1803,7 @@
         <w:ind w:left="1440" w:hanging="360"/>
       </w:pPr>
       <w:rPr>
-        <w:rFonts w:ascii="Courier New" w:hAnsi="Courier New" w:cs="Courier New" w:hint="default"/>
+        <w:rFonts w:hint="default" w:ascii="Courier New" w:hAnsi="Courier New" w:cs="Courier New"/>
       </w:rPr>
     </w:lvl>
     <w:lvl w:ilvl="2" w:tplc="04160005" w:tentative="1">
@@ -1071,7 +1815,7 @@
         <w:ind w:left="2160" w:hanging="360"/>
       </w:pPr>
       <w:rPr>
-        <w:rFonts w:ascii="Wingdings" w:hAnsi="Wingdings" w:hint="default"/>
+        <w:rFonts w:hint="default" w:ascii="Wingdings" w:hAnsi="Wingdings"/>
       </w:rPr>
     </w:lvl>
     <w:lvl w:ilvl="3" w:tplc="04160001" w:tentative="1">
@@ -1083,7 +1827,7 @@
         <w:ind w:left="2880" w:hanging="360"/>
       </w:pPr>
       <w:rPr>
-        <w:rFonts w:ascii="Symbol" w:hAnsi="Symbol" w:hint="default"/>
+        <w:rFonts w:hint="default" w:ascii="Symbol" w:hAnsi="Symbol"/>
       </w:rPr>
     </w:lvl>
     <w:lvl w:ilvl="4" w:tplc="04160003" w:tentative="1">
@@ -1095,7 +1839,7 @@
         <w:ind w:left="3600" w:hanging="360"/>
       </w:pPr>
       <w:rPr>
-        <w:rFonts w:ascii="Courier New" w:hAnsi="Courier New" w:cs="Courier New" w:hint="default"/>
+        <w:rFonts w:hint="default" w:ascii="Courier New" w:hAnsi="Courier New" w:cs="Courier New"/>
       </w:rPr>
     </w:lvl>
     <w:lvl w:ilvl="5" w:tplc="04160005" w:tentative="1">
@@ -1107,7 +1851,7 @@
         <w:ind w:left="4320" w:hanging="360"/>
       </w:pPr>
       <w:rPr>
-        <w:rFonts w:ascii="Wingdings" w:hAnsi="Wingdings" w:hint="default"/>
+        <w:rFonts w:hint="default" w:ascii="Wingdings" w:hAnsi="Wingdings"/>
       </w:rPr>
     </w:lvl>
     <w:lvl w:ilvl="6" w:tplc="04160001" w:tentative="1">
@@ -1119,7 +1863,7 @@
         <w:ind w:left="5040" w:hanging="360"/>
       </w:pPr>
       <w:rPr>
-        <w:rFonts w:ascii="Symbol" w:hAnsi="Symbol" w:hint="default"/>
+        <w:rFonts w:hint="default" w:ascii="Symbol" w:hAnsi="Symbol"/>
       </w:rPr>
     </w:lvl>
     <w:lvl w:ilvl="7" w:tplc="04160003" w:tentative="1">
@@ -1131,7 +1875,7 @@
         <w:ind w:left="5760" w:hanging="360"/>
       </w:pPr>
       <w:rPr>
-        <w:rFonts w:ascii="Courier New" w:hAnsi="Courier New" w:cs="Courier New" w:hint="default"/>
+        <w:rFonts w:hint="default" w:ascii="Courier New" w:hAnsi="Courier New" w:cs="Courier New"/>
       </w:rPr>
     </w:lvl>
     <w:lvl w:ilvl="8" w:tplc="04160005" w:tentative="1">
@@ -1143,7 +1887,7 @@
         <w:ind w:left="6480" w:hanging="360"/>
       </w:pPr>
       <w:rPr>
-        <w:rFonts w:ascii="Wingdings" w:hAnsi="Wingdings" w:hint="default"/>
+        <w:rFonts w:hint="default" w:ascii="Wingdings" w:hAnsi="Wingdings"/>
       </w:rPr>
     </w:lvl>
   </w:abstractNum>
@@ -1160,7 +1904,7 @@
         <w:ind w:left="720" w:hanging="360"/>
       </w:pPr>
       <w:rPr>
-        <w:rFonts w:ascii="Symbol" w:hAnsi="Symbol" w:hint="default"/>
+        <w:rFonts w:hint="default" w:ascii="Symbol" w:hAnsi="Symbol"/>
       </w:rPr>
     </w:lvl>
     <w:lvl w:ilvl="1" w:tplc="04160003" w:tentative="1">
@@ -1172,7 +1916,7 @@
         <w:ind w:left="1440" w:hanging="360"/>
       </w:pPr>
       <w:rPr>
-        <w:rFonts w:ascii="Courier New" w:hAnsi="Courier New" w:cs="Courier New" w:hint="default"/>
+        <w:rFonts w:hint="default" w:ascii="Courier New" w:hAnsi="Courier New" w:cs="Courier New"/>
       </w:rPr>
     </w:lvl>
     <w:lvl w:ilvl="2" w:tplc="04160005" w:tentative="1">
@@ -1184,7 +1928,7 @@
         <w:ind w:left="2160" w:hanging="360"/>
       </w:pPr>
       <w:rPr>
-        <w:rFonts w:ascii="Wingdings" w:hAnsi="Wingdings" w:hint="default"/>
+        <w:rFonts w:hint="default" w:ascii="Wingdings" w:hAnsi="Wingdings"/>
       </w:rPr>
     </w:lvl>
     <w:lvl w:ilvl="3" w:tplc="04160001" w:tentative="1">
@@ -1196,7 +1940,7 @@
         <w:ind w:left="2880" w:hanging="360"/>
       </w:pPr>
       <w:rPr>
-        <w:rFonts w:ascii="Symbol" w:hAnsi="Symbol" w:hint="default"/>
+        <w:rFonts w:hint="default" w:ascii="Symbol" w:hAnsi="Symbol"/>
       </w:rPr>
     </w:lvl>
     <w:lvl w:ilvl="4" w:tplc="04160003" w:tentative="1">
@@ -1208,7 +1952,7 @@
         <w:ind w:left="3600" w:hanging="360"/>
       </w:pPr>
       <w:rPr>
-        <w:rFonts w:ascii="Courier New" w:hAnsi="Courier New" w:cs="Courier New" w:hint="default"/>
+        <w:rFonts w:hint="default" w:ascii="Courier New" w:hAnsi="Courier New" w:cs="Courier New"/>
       </w:rPr>
     </w:lvl>
     <w:lvl w:ilvl="5" w:tplc="04160005" w:tentative="1">
@@ -1220,7 +1964,7 @@
         <w:ind w:left="4320" w:hanging="360"/>
       </w:pPr>
       <w:rPr>
-        <w:rFonts w:ascii="Wingdings" w:hAnsi="Wingdings" w:hint="default"/>
+        <w:rFonts w:hint="default" w:ascii="Wingdings" w:hAnsi="Wingdings"/>
       </w:rPr>
     </w:lvl>
     <w:lvl w:ilvl="6" w:tplc="04160001" w:tentative="1">
@@ -1232,7 +1976,7 @@
         <w:ind w:left="5040" w:hanging="360"/>
       </w:pPr>
       <w:rPr>
-        <w:rFonts w:ascii="Symbol" w:hAnsi="Symbol" w:hint="default"/>
+        <w:rFonts w:hint="default" w:ascii="Symbol" w:hAnsi="Symbol"/>
       </w:rPr>
     </w:lvl>
     <w:lvl w:ilvl="7" w:tplc="04160003" w:tentative="1">
@@ -1244,7 +1988,7 @@
         <w:ind w:left="5760" w:hanging="360"/>
       </w:pPr>
       <w:rPr>
-        <w:rFonts w:ascii="Courier New" w:hAnsi="Courier New" w:cs="Courier New" w:hint="default"/>
+        <w:rFonts w:hint="default" w:ascii="Courier New" w:hAnsi="Courier New" w:cs="Courier New"/>
       </w:rPr>
     </w:lvl>
     <w:lvl w:ilvl="8" w:tplc="04160005" w:tentative="1">
@@ -1256,7 +2000,7 @@
         <w:ind w:left="6480" w:hanging="360"/>
       </w:pPr>
       <w:rPr>
-        <w:rFonts w:ascii="Wingdings" w:hAnsi="Wingdings" w:hint="default"/>
+        <w:rFonts w:hint="default" w:ascii="Wingdings" w:hAnsi="Wingdings"/>
       </w:rPr>
     </w:lvl>
   </w:abstractNum>
@@ -1273,7 +2017,7 @@
         <w:ind w:left="720" w:hanging="360"/>
       </w:pPr>
       <w:rPr>
-        <w:rFonts w:ascii="Symbol" w:hAnsi="Symbol" w:hint="default"/>
+        <w:rFonts w:hint="default" w:ascii="Symbol" w:hAnsi="Symbol"/>
       </w:rPr>
     </w:lvl>
     <w:lvl w:ilvl="1" w:tplc="04160003" w:tentative="1">
@@ -1285,7 +2029,7 @@
         <w:ind w:left="1440" w:hanging="360"/>
       </w:pPr>
       <w:rPr>
-        <w:rFonts w:ascii="Courier New" w:hAnsi="Courier New" w:cs="Courier New" w:hint="default"/>
+        <w:rFonts w:hint="default" w:ascii="Courier New" w:hAnsi="Courier New" w:cs="Courier New"/>
       </w:rPr>
     </w:lvl>
     <w:lvl w:ilvl="2" w:tplc="04160005" w:tentative="1">
@@ -1297,7 +2041,7 @@
         <w:ind w:left="2160" w:hanging="360"/>
       </w:pPr>
       <w:rPr>
-        <w:rFonts w:ascii="Wingdings" w:hAnsi="Wingdings" w:hint="default"/>
+        <w:rFonts w:hint="default" w:ascii="Wingdings" w:hAnsi="Wingdings"/>
       </w:rPr>
     </w:lvl>
     <w:lvl w:ilvl="3" w:tplc="04160001" w:tentative="1">
@@ -1309,7 +2053,7 @@
         <w:ind w:left="2880" w:hanging="360"/>
       </w:pPr>
       <w:rPr>
-        <w:rFonts w:ascii="Symbol" w:hAnsi="Symbol" w:hint="default"/>
+        <w:rFonts w:hint="default" w:ascii="Symbol" w:hAnsi="Symbol"/>
       </w:rPr>
     </w:lvl>
     <w:lvl w:ilvl="4" w:tplc="04160003" w:tentative="1">
@@ -1321,7 +2065,7 @@
         <w:ind w:left="3600" w:hanging="360"/>
       </w:pPr>
       <w:rPr>
-        <w:rFonts w:ascii="Courier New" w:hAnsi="Courier New" w:cs="Courier New" w:hint="default"/>
+        <w:rFonts w:hint="default" w:ascii="Courier New" w:hAnsi="Courier New" w:cs="Courier New"/>
       </w:rPr>
     </w:lvl>
     <w:lvl w:ilvl="5" w:tplc="04160005" w:tentative="1">
@@ -1333,7 +2077,7 @@
         <w:ind w:left="4320" w:hanging="360"/>
       </w:pPr>
       <w:rPr>
-        <w:rFonts w:ascii="Wingdings" w:hAnsi="Wingdings" w:hint="default"/>
+        <w:rFonts w:hint="default" w:ascii="Wingdings" w:hAnsi="Wingdings"/>
       </w:rPr>
     </w:lvl>
     <w:lvl w:ilvl="6" w:tplc="04160001" w:tentative="1">
@@ -1345,7 +2089,7 @@
         <w:ind w:left="5040" w:hanging="360"/>
       </w:pPr>
       <w:rPr>
-        <w:rFonts w:ascii="Symbol" w:hAnsi="Symbol" w:hint="default"/>
+        <w:rFonts w:hint="default" w:ascii="Symbol" w:hAnsi="Symbol"/>
       </w:rPr>
     </w:lvl>
     <w:lvl w:ilvl="7" w:tplc="04160003" w:tentative="1">
@@ -1357,7 +2101,7 @@
         <w:ind w:left="5760" w:hanging="360"/>
       </w:pPr>
       <w:rPr>
-        <w:rFonts w:ascii="Courier New" w:hAnsi="Courier New" w:cs="Courier New" w:hint="default"/>
+        <w:rFonts w:hint="default" w:ascii="Courier New" w:hAnsi="Courier New" w:cs="Courier New"/>
       </w:rPr>
     </w:lvl>
     <w:lvl w:ilvl="8" w:tplc="04160005" w:tentative="1">
@@ -1369,7 +2113,7 @@
         <w:ind w:left="6480" w:hanging="360"/>
       </w:pPr>
       <w:rPr>
-        <w:rFonts w:ascii="Wingdings" w:hAnsi="Wingdings" w:hint="default"/>
+        <w:rFonts w:hint="default" w:ascii="Wingdings" w:hAnsi="Wingdings"/>
       </w:rPr>
     </w:lvl>
   </w:abstractNum>
@@ -1466,7 +2210,8 @@
     <w:nsid w:val="7BF41E38"/>
     <w:multiLevelType w:val="hybridMultilevel"/>
     <w:tmpl w:val="CB7CDED0"/>
-    <w:lvl w:ilvl="0" w:tplc="53B0047E">
+    <w:lvl w:ilvl="0">
+      <w:start w:val="1"/>
       <w:numFmt w:val="bullet"/>
       <w:lvlText w:val=""/>
       <w:lvlJc w:val="left"/>
@@ -1474,7 +2219,7 @@
         <w:ind w:left="717" w:hanging="360"/>
       </w:pPr>
       <w:rPr>
-        <w:rFonts w:ascii="Symbol" w:eastAsiaTheme="minorHAnsi" w:hAnsi="Symbol" w:cs="Tahoma" w:hint="default"/>
+        <w:rFonts w:hint="default" w:ascii="Symbol" w:hAnsi="Symbol"/>
       </w:rPr>
     </w:lvl>
     <w:lvl w:ilvl="1" w:tplc="04090003">
@@ -1486,7 +2231,7 @@
         <w:ind w:left="1437" w:hanging="360"/>
       </w:pPr>
       <w:rPr>
-        <w:rFonts w:ascii="Courier New" w:hAnsi="Courier New" w:cs="Courier New" w:hint="default"/>
+        <w:rFonts w:hint="default" w:ascii="Courier New" w:hAnsi="Courier New" w:cs="Courier New"/>
       </w:rPr>
     </w:lvl>
     <w:lvl w:ilvl="2" w:tplc="04090005" w:tentative="1">
@@ -1498,7 +2243,7 @@
         <w:ind w:left="2157" w:hanging="360"/>
       </w:pPr>
       <w:rPr>
-        <w:rFonts w:ascii="Wingdings" w:hAnsi="Wingdings" w:hint="default"/>
+        <w:rFonts w:hint="default" w:ascii="Wingdings" w:hAnsi="Wingdings"/>
       </w:rPr>
     </w:lvl>
     <w:lvl w:ilvl="3" w:tplc="04090001" w:tentative="1">
@@ -1510,7 +2255,7 @@
         <w:ind w:left="2877" w:hanging="360"/>
       </w:pPr>
       <w:rPr>
-        <w:rFonts w:ascii="Symbol" w:hAnsi="Symbol" w:hint="default"/>
+        <w:rFonts w:hint="default" w:ascii="Symbol" w:hAnsi="Symbol"/>
       </w:rPr>
     </w:lvl>
     <w:lvl w:ilvl="4" w:tplc="04090003" w:tentative="1">
@@ -1522,7 +2267,7 @@
         <w:ind w:left="3597" w:hanging="360"/>
       </w:pPr>
       <w:rPr>
-        <w:rFonts w:ascii="Courier New" w:hAnsi="Courier New" w:cs="Courier New" w:hint="default"/>
+        <w:rFonts w:hint="default" w:ascii="Courier New" w:hAnsi="Courier New" w:cs="Courier New"/>
       </w:rPr>
     </w:lvl>
     <w:lvl w:ilvl="5" w:tplc="04090005" w:tentative="1">
@@ -1534,7 +2279,7 @@
         <w:ind w:left="4317" w:hanging="360"/>
       </w:pPr>
       <w:rPr>
-        <w:rFonts w:ascii="Wingdings" w:hAnsi="Wingdings" w:hint="default"/>
+        <w:rFonts w:hint="default" w:ascii="Wingdings" w:hAnsi="Wingdings"/>
       </w:rPr>
     </w:lvl>
     <w:lvl w:ilvl="6" w:tplc="04090001" w:tentative="1">
@@ -1546,7 +2291,7 @@
         <w:ind w:left="5037" w:hanging="360"/>
       </w:pPr>
       <w:rPr>
-        <w:rFonts w:ascii="Symbol" w:hAnsi="Symbol" w:hint="default"/>
+        <w:rFonts w:hint="default" w:ascii="Symbol" w:hAnsi="Symbol"/>
       </w:rPr>
     </w:lvl>
     <w:lvl w:ilvl="7" w:tplc="04090003" w:tentative="1">
@@ -1558,7 +2303,7 @@
         <w:ind w:left="5757" w:hanging="360"/>
       </w:pPr>
       <w:rPr>
-        <w:rFonts w:ascii="Courier New" w:hAnsi="Courier New" w:cs="Courier New" w:hint="default"/>
+        <w:rFonts w:hint="default" w:ascii="Courier New" w:hAnsi="Courier New" w:cs="Courier New"/>
       </w:rPr>
     </w:lvl>
     <w:lvl w:ilvl="8" w:tplc="04090005" w:tentative="1">
@@ -1570,10 +2315,22 @@
         <w:ind w:left="6477" w:hanging="360"/>
       </w:pPr>
       <w:rPr>
-        <w:rFonts w:ascii="Wingdings" w:hAnsi="Wingdings" w:hint="default"/>
+        <w:rFonts w:hint="default" w:ascii="Wingdings" w:hAnsi="Wingdings"/>
       </w:rPr>
     </w:lvl>
   </w:abstractNum>
+  <w:num w:numId="12">
+    <w:abstractNumId w:val="10"/>
+  </w:num>
+  <w:num w:numId="11">
+    <w:abstractNumId w:val="9"/>
+  </w:num>
+  <w:num w:numId="10">
+    <w:abstractNumId w:val="8"/>
+  </w:num>
+  <w:num w:numId="9">
+    <w:abstractNumId w:val="7"/>
+  </w:num>
   <w:num w:numId="1">
     <w:abstractNumId w:val="5"/>
   </w:num>
@@ -1602,11 +2359,11 @@
 </file>
 
 <file path=word/styles.xml><?xml version="1.0" encoding="utf-8"?>
-<w:styles xmlns:mc="http://schemas.openxmlformats.org/markup-compatibility/2006" xmlns:r="http://schemas.openxmlformats.org/officeDocument/2006/relationships" xmlns:w="http://schemas.openxmlformats.org/wordprocessingml/2006/main" xmlns:w14="http://schemas.microsoft.com/office/word/2010/wordml" xmlns:w15="http://schemas.microsoft.com/office/word/2012/wordml" mc:Ignorable="w14 w15">
+<w:styles xmlns:wp14="http://schemas.microsoft.com/office/word/2010/wordprocessingDrawing" xmlns:mc="http://schemas.openxmlformats.org/markup-compatibility/2006" xmlns:r="http://schemas.openxmlformats.org/officeDocument/2006/relationships" xmlns:w="http://schemas.openxmlformats.org/wordprocessingml/2006/main" xmlns:w14="http://schemas.microsoft.com/office/word/2010/wordml" xmlns:w15="http://schemas.microsoft.com/office/word/2012/wordml" mc:Ignorable="w14 w15 wp14">
   <w:docDefaults>
     <w:rPrDefault>
       <w:rPr>
-        <w:rFonts w:asciiTheme="minorHAnsi" w:eastAsiaTheme="minorHAnsi" w:hAnsiTheme="minorHAnsi" w:cstheme="minorBidi"/>
+        <w:rFonts w:asciiTheme="minorHAnsi" w:hAnsiTheme="minorHAnsi" w:eastAsiaTheme="minorHAnsi" w:cstheme="minorBidi"/>
         <w:sz w:val="22"/>
         <w:szCs w:val="22"/>
         <w:lang w:val="pt-BR" w:eastAsia="en-US" w:bidi="ar-SA"/>
@@ -1621,14 +2378,14 @@
   <w:latentStyles w:defLockedState="0" w:defUIPriority="99" w:defSemiHidden="0" w:defUnhideWhenUsed="0" w:defQFormat="0" w:count="371">
     <w:lsdException w:name="Normal" w:uiPriority="0" w:qFormat="1"/>
     <w:lsdException w:name="heading 1" w:uiPriority="9" w:qFormat="1"/>
-    <w:lsdException w:name="heading 2" w:semiHidden="1" w:uiPriority="9" w:unhideWhenUsed="1" w:qFormat="1"/>
-    <w:lsdException w:name="heading 3" w:semiHidden="1" w:uiPriority="9" w:unhideWhenUsed="1" w:qFormat="1"/>
-    <w:lsdException w:name="heading 4" w:semiHidden="1" w:uiPriority="9" w:unhideWhenUsed="1" w:qFormat="1"/>
-    <w:lsdException w:name="heading 5" w:semiHidden="1" w:uiPriority="9" w:unhideWhenUsed="1" w:qFormat="1"/>
-    <w:lsdException w:name="heading 6" w:semiHidden="1" w:uiPriority="9" w:unhideWhenUsed="1" w:qFormat="1"/>
-    <w:lsdException w:name="heading 7" w:semiHidden="1" w:uiPriority="9" w:unhideWhenUsed="1" w:qFormat="1"/>
-    <w:lsdException w:name="heading 8" w:semiHidden="1" w:uiPriority="9" w:unhideWhenUsed="1" w:qFormat="1"/>
-    <w:lsdException w:name="heading 9" w:semiHidden="1" w:uiPriority="9" w:unhideWhenUsed="1" w:qFormat="1"/>
+    <w:lsdException w:name="heading 2" w:uiPriority="9" w:semiHidden="1" w:unhideWhenUsed="1" w:qFormat="1"/>
+    <w:lsdException w:name="heading 3" w:uiPriority="9" w:semiHidden="1" w:unhideWhenUsed="1" w:qFormat="1"/>
+    <w:lsdException w:name="heading 4" w:uiPriority="9" w:semiHidden="1" w:unhideWhenUsed="1" w:qFormat="1"/>
+    <w:lsdException w:name="heading 5" w:uiPriority="9" w:semiHidden="1" w:unhideWhenUsed="1" w:qFormat="1"/>
+    <w:lsdException w:name="heading 6" w:uiPriority="9" w:semiHidden="1" w:unhideWhenUsed="1" w:qFormat="1"/>
+    <w:lsdException w:name="heading 7" w:uiPriority="9" w:semiHidden="1" w:unhideWhenUsed="1" w:qFormat="1"/>
+    <w:lsdException w:name="heading 8" w:uiPriority="9" w:semiHidden="1" w:unhideWhenUsed="1" w:qFormat="1"/>
+    <w:lsdException w:name="heading 9" w:uiPriority="9" w:semiHidden="1" w:unhideWhenUsed="1" w:qFormat="1"/>
     <w:lsdException w:name="index 1" w:semiHidden="1" w:unhideWhenUsed="1"/>
     <w:lsdException w:name="index 2" w:semiHidden="1" w:unhideWhenUsed="1"/>
     <w:lsdException w:name="index 3" w:semiHidden="1" w:unhideWhenUsed="1"/>
@@ -1638,22 +2395,22 @@
     <w:lsdException w:name="index 7" w:semiHidden="1" w:unhideWhenUsed="1"/>
     <w:lsdException w:name="index 8" w:semiHidden="1" w:unhideWhenUsed="1"/>
     <w:lsdException w:name="index 9" w:semiHidden="1" w:unhideWhenUsed="1"/>
-    <w:lsdException w:name="toc 1" w:semiHidden="1" w:uiPriority="39" w:unhideWhenUsed="1"/>
-    <w:lsdException w:name="toc 2" w:semiHidden="1" w:uiPriority="39" w:unhideWhenUsed="1"/>
-    <w:lsdException w:name="toc 3" w:semiHidden="1" w:uiPriority="39" w:unhideWhenUsed="1"/>
-    <w:lsdException w:name="toc 4" w:semiHidden="1" w:uiPriority="39" w:unhideWhenUsed="1"/>
-    <w:lsdException w:name="toc 5" w:semiHidden="1" w:uiPriority="39" w:unhideWhenUsed="1"/>
-    <w:lsdException w:name="toc 6" w:semiHidden="1" w:uiPriority="39" w:unhideWhenUsed="1"/>
-    <w:lsdException w:name="toc 7" w:semiHidden="1" w:uiPriority="39" w:unhideWhenUsed="1"/>
-    <w:lsdException w:name="toc 8" w:semiHidden="1" w:uiPriority="39" w:unhideWhenUsed="1"/>
-    <w:lsdException w:name="toc 9" w:semiHidden="1" w:uiPriority="39" w:unhideWhenUsed="1"/>
+    <w:lsdException w:name="toc 1" w:uiPriority="39" w:semiHidden="1" w:unhideWhenUsed="1"/>
+    <w:lsdException w:name="toc 2" w:uiPriority="39" w:semiHidden="1" w:unhideWhenUsed="1"/>
+    <w:lsdException w:name="toc 3" w:uiPriority="39" w:semiHidden="1" w:unhideWhenUsed="1"/>
+    <w:lsdException w:name="toc 4" w:uiPriority="39" w:semiHidden="1" w:unhideWhenUsed="1"/>
+    <w:lsdException w:name="toc 5" w:uiPriority="39" w:semiHidden="1" w:unhideWhenUsed="1"/>
+    <w:lsdException w:name="toc 6" w:uiPriority="39" w:semiHidden="1" w:unhideWhenUsed="1"/>
+    <w:lsdException w:name="toc 7" w:uiPriority="39" w:semiHidden="1" w:unhideWhenUsed="1"/>
+    <w:lsdException w:name="toc 8" w:uiPriority="39" w:semiHidden="1" w:unhideWhenUsed="1"/>
+    <w:lsdException w:name="toc 9" w:uiPriority="39" w:semiHidden="1" w:unhideWhenUsed="1"/>
     <w:lsdException w:name="Normal Indent" w:semiHidden="1" w:unhideWhenUsed="1"/>
     <w:lsdException w:name="footnote text" w:semiHidden="1" w:unhideWhenUsed="1"/>
     <w:lsdException w:name="annotation text" w:semiHidden="1" w:unhideWhenUsed="1"/>
     <w:lsdException w:name="header" w:semiHidden="1" w:unhideWhenUsed="1"/>
     <w:lsdException w:name="footer" w:semiHidden="1" w:unhideWhenUsed="1"/>
     <w:lsdException w:name="index heading" w:semiHidden="1" w:unhideWhenUsed="1"/>
-    <w:lsdException w:name="caption" w:semiHidden="1" w:uiPriority="35" w:unhideWhenUsed="1" w:qFormat="1"/>
+    <w:lsdException w:name="caption" w:uiPriority="35" w:semiHidden="1" w:unhideWhenUsed="1" w:qFormat="1"/>
     <w:lsdException w:name="table of figures" w:semiHidden="1" w:unhideWhenUsed="1"/>
     <w:lsdException w:name="envelope address" w:semiHidden="1" w:unhideWhenUsed="1"/>
     <w:lsdException w:name="envelope return" w:semiHidden="1" w:unhideWhenUsed="1"/>
@@ -1684,7 +2441,7 @@
     <w:lsdException w:name="Title" w:uiPriority="10" w:qFormat="1"/>
     <w:lsdException w:name="Closing" w:semiHidden="1" w:unhideWhenUsed="1"/>
     <w:lsdException w:name="Signature" w:semiHidden="1" w:unhideWhenUsed="1"/>
-    <w:lsdException w:name="Default Paragraph Font" w:semiHidden="1" w:uiPriority="1" w:unhideWhenUsed="1"/>
+    <w:lsdException w:name="Default Paragraph Font" w:uiPriority="1" w:semiHidden="1" w:unhideWhenUsed="1"/>
     <w:lsdException w:name="Body Text" w:semiHidden="1" w:unhideWhenUsed="1"/>
     <w:lsdException w:name="Body Text Indent" w:semiHidden="1" w:unhideWhenUsed="1"/>
     <w:lsdException w:name="List Continue" w:semiHidden="1" w:unhideWhenUsed="1"/>
@@ -1884,8 +2641,8 @@
     <w:lsdException w:name="Subtle Reference" w:uiPriority="31" w:qFormat="1"/>
     <w:lsdException w:name="Intense Reference" w:uiPriority="32" w:qFormat="1"/>
     <w:lsdException w:name="Book Title" w:uiPriority="33" w:qFormat="1"/>
-    <w:lsdException w:name="Bibliography" w:semiHidden="1" w:uiPriority="37" w:unhideWhenUsed="1"/>
-    <w:lsdException w:name="TOC Heading" w:semiHidden="1" w:uiPriority="39" w:unhideWhenUsed="1" w:qFormat="1"/>
+    <w:lsdException w:name="Bibliography" w:uiPriority="37" w:semiHidden="1" w:unhideWhenUsed="1"/>
+    <w:lsdException w:name="TOC Heading" w:uiPriority="39" w:semiHidden="1" w:unhideWhenUsed="1" w:qFormat="1"/>
     <w:lsdException w:name="Plain Table 1" w:uiPriority="41"/>
     <w:lsdException w:name="Plain Table 2" w:uiPriority="42"/>
     <w:lsdException w:name="Plain Table 3" w:uiPriority="43"/>
@@ -1991,17 +2748,17 @@
     <w:lsdException w:name="List Table 6 Colorful Accent 6" w:uiPriority="51"/>
     <w:lsdException w:name="List Table 7 Colorful Accent 6" w:uiPriority="52"/>
   </w:latentStyles>
-  <w:style w:type="paragraph" w:default="1" w:styleId="Normal">
+  <w:style w:type="paragraph" w:styleId="Normal" w:default="1">
     <w:name w:val="Normal"/>
     <w:qFormat/>
   </w:style>
-  <w:style w:type="character" w:default="1" w:styleId="Fontepargpadro">
+  <w:style w:type="character" w:styleId="Fontepargpadro" w:default="1">
     <w:name w:val="Default Paragraph Font"/>
     <w:uiPriority w:val="1"/>
     <w:semiHidden/>
     <w:unhideWhenUsed/>
   </w:style>
-  <w:style w:type="table" w:default="1" w:styleId="Tabelanormal">
+  <w:style w:type="table" w:styleId="Tabelanormal" w:default="1">
     <w:name w:val="Normal Table"/>
     <w:uiPriority w:val="99"/>
     <w:semiHidden/>
@@ -2016,7 +2773,7 @@
       </w:tblCellMar>
     </w:tblPr>
   </w:style>
-  <w:style w:type="numbering" w:default="1" w:styleId="Semlista">
+  <w:style w:type="numbering" w:styleId="Semlista" w:default="1">
     <w:name w:val="No List"/>
     <w:uiPriority w:val="99"/>
     <w:semiHidden/>

--- a/Interacao 1/RELATORIO INTERACAO 1.docx
+++ b/Interacao 1/RELATORIO INTERACAO 1.docx
@@ -346,7 +346,9 @@
         <w:t>.</w:t>
       </w:r>
     </w:p>
-    <w:p xmlns:wp14="http://schemas.microsoft.com/office/word/2010/wordml" wp14:textId="5A1B7FED">
+    <w:bookmarkStart w:name="_GoBack" w:id="0"/>
+    <w:bookmarkEnd w:id="0"/>
+    <w:p>
       <w:pPr>
         <w:pStyle w:val="PargrafodaLista"/>
         <w:numPr>
@@ -354,11 +356,10 @@
           <w:numId w:val="7"/>
         </w:numPr>
         <w:spacing w:before="360" w:after="240"/>
-        <w:contextualSpacing w:val="0"/>
         <w:rPr>
           <w:rFonts w:ascii="Tahoma" w:hAnsi="Tahoma" w:eastAsia="Tahoma" w:cs="Tahoma" w:asciiTheme="minorAscii" w:hAnsiTheme="minorAscii" w:eastAsiaTheme="minorAscii" w:cstheme="minorAscii"/>
-          <w:sz w:val="24"/>
-          <w:szCs w:val="24"/>
+          <w:sz w:val="22"/>
+          <w:szCs w:val="22"/>
         </w:rPr>
       </w:pPr>
       <w:r>
@@ -380,68 +381,10 @@
           <w:rFonts w:ascii="Tahoma" w:hAnsi="Tahoma" w:cs="Tahoma"/>
           <w:b w:val="1"/>
           <w:bCs w:val="1"/>
-          <w:color w:val="FF0000"/>
-          <w:sz w:val="24"/>
-          <w:szCs w:val="24"/>
-        </w:rPr>
-        <w:t xml:space="preserve">parcialmente </w:t>
-      </w:r>
-      <w:r>
-        <w:rPr>
-          <w:rFonts w:ascii="Tahoma" w:hAnsi="Tahoma" w:cs="Tahoma"/>
-          <w:b w:val="1"/>
-          <w:bCs w:val="1"/>
-          <w:color w:val="FF0000"/>
-          <w:sz w:val="24"/>
-          <w:szCs w:val="24"/>
-          <w:u w:val="none"/>
-        </w:rPr>
-        <w:t>c</w:t>
-      </w:r>
-      <w:r>
-        <w:rPr>
-          <w:rFonts w:ascii="Tahoma" w:hAnsi="Tahoma" w:cs="Tahoma"/>
-          <w:b w:val="1"/>
-          <w:bCs w:val="1"/>
-          <w:color w:val="FF0000"/>
-          <w:sz w:val="24"/>
-          <w:szCs w:val="24"/>
-          <w:u w:val="none"/>
-        </w:rPr>
-        <w:t>oncluído</w:t>
-      </w:r>
-    </w:p>
-    <w:bookmarkStart w:name="_GoBack" w:id="0"/>
-    <w:bookmarkEnd w:id="0"/>
-    <w:p>
-      <w:pPr>
-        <w:pStyle w:val="PargrafodaLista"/>
-        <w:numPr>
-          <w:ilvl w:val="1"/>
-          <w:numId w:val="11"/>
-        </w:numPr>
-        <w:spacing w:before="360" w:after="240"/>
-        <w:rPr>
-          <w:rFonts w:ascii="Tahoma" w:hAnsi="Tahoma" w:eastAsia="Tahoma" w:cs="Tahoma" w:asciiTheme="minorAscii" w:hAnsiTheme="minorAscii" w:eastAsiaTheme="minorAscii" w:cstheme="minorAscii"/>
-          <w:b w:val="1"/>
-          <w:bCs w:val="1"/>
-          <w:color w:val="auto"/>
-          <w:sz w:val="24"/>
-          <w:szCs w:val="24"/>
-          <w:u w:val="single"/>
-        </w:rPr>
-      </w:pPr>
-      <w:r>
-        <w:rPr>
-          <w:rFonts w:ascii="Tahoma" w:hAnsi="Tahoma" w:cs="Tahoma"/>
-          <w:b w:val="0"/>
-          <w:bCs w:val="0"/>
-          <w:color w:val="auto"/>
-          <w:sz w:val="24"/>
-          <w:szCs w:val="24"/>
-          <w:u w:val="none"/>
-        </w:rPr>
-        <w:t>A inclusão de jogadores está feita de uma maneira provisória, pois estamos esperando a implementação do Controller.</w:t>
+          <w:sz w:val="24"/>
+          <w:szCs w:val="24"/>
+        </w:rPr>
+        <w:t>concluído</w:t>
       </w:r>
     </w:p>
     <w:p>
@@ -453,7 +396,6 @@
         </w:numPr>
         <w:spacing w:before="360" w:after="240"/>
         <w:rPr>
-          <w:rFonts w:ascii="Tahoma" w:hAnsi="Tahoma" w:eastAsia="Tahoma" w:cs="Tahoma" w:asciiTheme="minorAscii" w:hAnsiTheme="minorAscii" w:eastAsiaTheme="minorAscii" w:cstheme="minorAscii"/>
           <w:sz w:val="22"/>
           <w:szCs w:val="22"/>
         </w:rPr>
@@ -734,7 +676,7 @@
           <w:sz w:val="24"/>
           <w:szCs w:val="24"/>
         </w:rPr>
-        <w:t xml:space="preserve"> para saber como as cartas serão selecionadas para a troca, mas a validação d</w:t>
+        <w:t xml:space="preserve"> para saber como as cartas serão selecionadas para a troca</w:t>
       </w:r>
       <w:r>
         <w:rPr>
@@ -745,16 +687,9 @@
           <w:sz w:val="24"/>
           <w:szCs w:val="24"/>
         </w:rPr>
-        <w:t>a troca já está concluída</w:t>
-      </w:r>
-    </w:p>
-    <w:p>
-      <w:pPr>
-        <w:pStyle w:val="Normal"/>
-        <w:bidi w:val="0"/>
-        <w:spacing w:before="360" w:beforeAutospacing="off" w:after="240" w:afterAutospacing="off" w:line="276" w:lineRule="auto"/>
-        <w:ind w:left="1080" w:right="0"/>
-        <w:jc w:val="left"/>
+        <w:t xml:space="preserve"> e forçar o jogador a trocar as cartas</w:t>
+      </w:r>
+      <w:r>
         <w:rPr>
           <w:rFonts w:ascii="Tahoma" w:hAnsi="Tahoma" w:cs="Tahoma"/>
           <w:b w:val="0"/>
@@ -763,7 +698,19 @@
           <w:sz w:val="24"/>
           <w:szCs w:val="24"/>
         </w:rPr>
-      </w:pPr>
+        <w:t>, mas a validação d</w:t>
+      </w:r>
+      <w:r>
+        <w:rPr>
+          <w:rFonts w:ascii="Tahoma" w:hAnsi="Tahoma" w:cs="Tahoma"/>
+          <w:b w:val="0"/>
+          <w:bCs w:val="0"/>
+          <w:color w:val="auto"/>
+          <w:sz w:val="24"/>
+          <w:szCs w:val="24"/>
+        </w:rPr>
+        <w:t>a troca já está concluída</w:t>
+      </w:r>
     </w:p>
     <w:p xmlns:wp14="http://schemas.microsoft.com/office/word/2010/wordml" wp14:textId="35A34C74">
       <w:pPr>
@@ -912,7 +859,6 @@
         </w:numPr>
         <w:spacing w:before="360" w:after="240"/>
         <w:rPr>
-          <w:rFonts w:ascii="Tahoma" w:hAnsi="Tahoma" w:eastAsia="Tahoma" w:cs="Tahoma" w:asciiTheme="minorAscii" w:hAnsiTheme="minorAscii" w:eastAsiaTheme="minorAscii" w:cstheme="minorAscii"/>
           <w:b w:val="0"/>
           <w:bCs w:val="0"/>
           <w:sz w:val="24"/>
@@ -927,27 +873,7 @@
           <w:sz w:val="24"/>
           <w:szCs w:val="24"/>
         </w:rPr>
-        <w:t>Realização de testes unitários</w:t>
-      </w:r>
-      <w:r>
-        <w:rPr>
-          <w:rFonts w:ascii="Tahoma" w:hAnsi="Tahoma" w:cs="Tahoma"/>
-          <w:b w:val="0"/>
-          <w:bCs w:val="0"/>
-          <w:sz w:val="24"/>
-          <w:szCs w:val="24"/>
-        </w:rPr>
-        <w:t xml:space="preserve"> </w:t>
-      </w:r>
-      <w:r>
-        <w:rPr>
-          <w:rFonts w:ascii="Tahoma" w:hAnsi="Tahoma" w:cs="Tahoma"/>
-          <w:b w:val="0"/>
-          <w:bCs w:val="0"/>
-          <w:sz w:val="24"/>
-          <w:szCs w:val="24"/>
-        </w:rPr>
-        <w:t>das tarefas parcialmente concluídas</w:t>
+        <w:t>Concluir a tarefa de recebimento e posicionamento dos exércitos correspondentes a troca de cartas</w:t>
       </w:r>
     </w:p>
     <w:p>
@@ -959,12 +885,10 @@
         </w:numPr>
         <w:spacing w:before="360" w:after="240"/>
         <w:rPr>
-          <w:rFonts w:ascii="Tahoma" w:hAnsi="Tahoma" w:eastAsia="Tahoma" w:cs="Tahoma" w:asciiTheme="minorAscii" w:hAnsiTheme="minorAscii" w:eastAsiaTheme="minorAscii" w:cstheme="minorAscii"/>
           <w:b w:val="0"/>
           <w:bCs w:val="0"/>
           <w:sz w:val="24"/>
           <w:szCs w:val="24"/>
-          <w:u w:val="none"/>
         </w:rPr>
       </w:pPr>
       <w:r>
@@ -975,7 +899,7 @@
           <w:sz w:val="24"/>
           <w:szCs w:val="24"/>
         </w:rPr>
-        <w:t xml:space="preserve">Implementação do </w:t>
+        <w:t xml:space="preserve">Implementação da </w:t>
       </w:r>
       <w:proofErr w:type="spellStart"/>
       <w:r>
@@ -986,7 +910,7 @@
           <w:sz w:val="24"/>
           <w:szCs w:val="24"/>
         </w:rPr>
-        <w:t>Controller</w:t>
+        <w:t>View</w:t>
       </w:r>
       <w:proofErr w:type="spellEnd"/>
       <w:r>
@@ -997,8 +921,9 @@
           <w:sz w:val="24"/>
           <w:szCs w:val="24"/>
         </w:rPr>
-        <w:t xml:space="preserve"> para a escolha das cartas a serem trocadas</w:t>
-      </w:r>
+        <w:t xml:space="preserve"> e </w:t>
+      </w:r>
+      <w:proofErr w:type="spellStart"/>
       <w:r>
         <w:rPr>
           <w:rFonts w:ascii="Tahoma" w:hAnsi="Tahoma" w:cs="Tahoma"/>
@@ -1007,14 +932,18 @@
           <w:sz w:val="24"/>
           <w:szCs w:val="24"/>
         </w:rPr>
-        <w:t xml:space="preserve"> e conclusão da tarefa de r</w:t>
-      </w:r>
-      <w:r>
-        <w:rPr>
-          <w:rFonts w:ascii="Tahoma" w:hAnsi="Tahoma" w:cs="Tahoma"/>
-          <w:u w:val="none"/>
-        </w:rPr>
-        <w:t>ecebimento e posicionamento dos exércitos correspondentes a troca de cartas</w:t>
+        <w:t>Controller</w:t>
+      </w:r>
+      <w:proofErr w:type="spellEnd"/>
+      <w:r>
+        <w:rPr>
+          <w:rFonts w:ascii="Tahoma" w:hAnsi="Tahoma" w:cs="Tahoma"/>
+          <w:b w:val="0"/>
+          <w:bCs w:val="0"/>
+          <w:sz w:val="24"/>
+          <w:szCs w:val="24"/>
+        </w:rPr>
+        <w:t xml:space="preserve"> para o início de partida</w:t>
       </w:r>
     </w:p>
     <w:p>
@@ -1024,12 +953,8 @@
           <w:ilvl w:val="0"/>
           <w:numId w:val="9"/>
         </w:numPr>
-        <w:bidi w:val="0"/>
-        <w:spacing w:before="360" w:beforeAutospacing="off" w:after="240" w:afterAutospacing="off" w:line="276" w:lineRule="auto"/>
-        <w:ind w:left="720" w:right="0" w:hanging="360"/>
-        <w:jc w:val="left"/>
-        <w:rPr>
-          <w:rFonts w:ascii="Tahoma" w:hAnsi="Tahoma" w:eastAsia="Tahoma" w:cs="Tahoma" w:asciiTheme="minorAscii" w:hAnsiTheme="minorAscii" w:eastAsiaTheme="minorAscii" w:cstheme="minorAscii"/>
+        <w:spacing w:before="360" w:after="240"/>
+        <w:rPr>
           <w:b w:val="0"/>
           <w:bCs w:val="0"/>
           <w:sz w:val="24"/>
@@ -1044,20 +969,24 @@
           <w:sz w:val="24"/>
           <w:szCs w:val="24"/>
         </w:rPr>
-        <w:t xml:space="preserve">Implementação do </w:t>
-      </w:r>
-      <w:proofErr w:type="spellStart"/>
-      <w:r>
-        <w:rPr>
-          <w:rFonts w:ascii="Tahoma" w:hAnsi="Tahoma" w:cs="Tahoma"/>
+        <w:t>Implementar regras para o deslocamento de exército</w:t>
+      </w:r>
+    </w:p>
+    <w:p>
+      <w:pPr>
+        <w:pStyle w:val="PargrafodaLista"/>
+        <w:numPr>
+          <w:ilvl w:val="0"/>
+          <w:numId w:val="9"/>
+        </w:numPr>
+        <w:spacing w:before="360" w:after="240"/>
+        <w:rPr>
           <w:b w:val="0"/>
           <w:bCs w:val="0"/>
           <w:sz w:val="24"/>
           <w:szCs w:val="24"/>
         </w:rPr>
-        <w:t>Controller</w:t>
-      </w:r>
-      <w:proofErr w:type="spellEnd"/>
+      </w:pPr>
       <w:r>
         <w:rPr>
           <w:rFonts w:ascii="Tahoma" w:hAnsi="Tahoma" w:cs="Tahoma"/>
@@ -1066,35 +995,34 @@
           <w:sz w:val="24"/>
           <w:szCs w:val="24"/>
         </w:rPr>
-        <w:t xml:space="preserve"> para a inclusão de jogadores</w:t>
-      </w:r>
-      <w:r>
-        <w:rPr>
-          <w:rFonts w:ascii="Tahoma" w:hAnsi="Tahoma" w:cs="Tahoma"/>
+        <w:t>Implementar regras para os ataques</w:t>
+      </w:r>
+    </w:p>
+    <w:p>
+      <w:pPr>
+        <w:pStyle w:val="PargrafodaLista"/>
+        <w:numPr>
+          <w:ilvl w:val="0"/>
+          <w:numId w:val="9"/>
+        </w:numPr>
+        <w:spacing w:before="360" w:after="240"/>
+        <w:rPr>
           <w:b w:val="0"/>
           <w:bCs w:val="0"/>
           <w:sz w:val="24"/>
           <w:szCs w:val="24"/>
         </w:rPr>
-        <w:t xml:space="preserve"> e conclusão da tarefa de i</w:t>
-      </w:r>
-      <w:r>
-        <w:rPr>
-          <w:rFonts w:ascii="Tahoma" w:hAnsi="Tahoma" w:cs="Tahoma"/>
-        </w:rPr>
-        <w:t>nclusão de um jogador (nome e cor) na partida</w:t>
-      </w:r>
-    </w:p>
-    <w:p xmlns:wp14="http://schemas.microsoft.com/office/word/2010/wordml" wp14:textId="77777777">
-      <w:pPr>
-        <w:pStyle w:val="PargrafodaLista"/>
-        <w:ind w:left="714"/>
-        <w:contextualSpacing w:val="0"/>
-        <w:jc w:val="center"/>
-        <w:rPr>
-          <w:rFonts w:ascii="Tahoma" w:hAnsi="Tahoma" w:cs="Tahoma"/>
-        </w:rPr>
-      </w:pPr>
+      </w:pPr>
+      <w:r>
+        <w:rPr>
+          <w:rFonts w:ascii="Tahoma" w:hAnsi="Tahoma" w:cs="Tahoma"/>
+          <w:b w:val="0"/>
+          <w:bCs w:val="0"/>
+          <w:sz w:val="24"/>
+          <w:szCs w:val="24"/>
+        </w:rPr>
+        <w:t>Realizar os testes da tarefa parcialmente concluída e das novas implementações</w:t>
+      </w:r>
     </w:p>
     <w:sectPr>
       <w:pgSz w:w="11906" w:h="16838" w:orient="portrait"/>
